--- a/Word Files/Print/Menu Driven Program to Accept a List.docx
+++ b/Word Files/Print/Menu Driven Program to Accept a List.docx
@@ -1064,7 +1064,23 @@
           <w:sz w:val="24"/>
           <w:szCs w:val="24"/>
         </w:rPr>
-        <w:t>input('What do you want to do?\n1.Print the count and sum of all odd numbers\n2.Print and count the sum of all even numbers\n3.Count the frequency of an element from the list\n4.Remove duplicates from the dictionary\n5.Rotate the list\n6.Exit\</w:t>
+        <w:t xml:space="preserve">input('What do you want to do?\n1.Print the count and sum of all odd numbers\n2.Print and count the sum of all even numbers\n3.Count the frequency of an element from the list\n4.Remove duplicates from the </w:t>
+      </w:r>
+      <w:r>
+        <w:rPr>
+          <w:rFonts w:ascii="Times New Roman" w:hAnsi="Times New Roman" w:cs="Times New Roman"/>
+          <w:sz w:val="24"/>
+          <w:szCs w:val="24"/>
+        </w:rPr>
+        <w:t>list</w:t>
+      </w:r>
+      <w:r>
+        <w:rPr>
+          <w:rFonts w:ascii="Times New Roman" w:hAnsi="Times New Roman" w:cs="Times New Roman"/>
+          <w:sz w:val="24"/>
+          <w:szCs w:val="24"/>
+        </w:rPr>
+        <w:t>\n5.Rotate the list\n6.Exit\</w:t>
       </w:r>
       <w:proofErr w:type="spellStart"/>
       <w:r>
@@ -1604,42 +1620,42 @@
           <w:sz w:val="24"/>
           <w:szCs w:val="24"/>
         </w:rPr>
+        <w:t xml:space="preserve">                a2 += [</w:t>
+      </w:r>
+      <w:proofErr w:type="spellStart"/>
+      <w:r>
+        <w:rPr>
+          <w:rFonts w:ascii="Times New Roman" w:hAnsi="Times New Roman" w:cs="Times New Roman"/>
+          <w:sz w:val="24"/>
+          <w:szCs w:val="24"/>
+        </w:rPr>
+        <w:t>i</w:t>
+      </w:r>
+      <w:proofErr w:type="spellEnd"/>
+      <w:r>
+        <w:rPr>
+          <w:rFonts w:ascii="Times New Roman" w:hAnsi="Times New Roman" w:cs="Times New Roman"/>
+          <w:sz w:val="24"/>
+          <w:szCs w:val="24"/>
+        </w:rPr>
+        <w:t>]</w:t>
+      </w:r>
+    </w:p>
+    <w:p>
+      <w:pPr>
+        <w:rPr>
+          <w:rFonts w:ascii="Times New Roman" w:hAnsi="Times New Roman" w:cs="Times New Roman"/>
+          <w:sz w:val="24"/>
+          <w:szCs w:val="24"/>
+        </w:rPr>
+      </w:pPr>
+      <w:r>
+        <w:rPr>
+          <w:rFonts w:ascii="Times New Roman" w:hAnsi="Times New Roman" w:cs="Times New Roman"/>
+          <w:sz w:val="24"/>
+          <w:szCs w:val="24"/>
+        </w:rPr>
         <w:lastRenderedPageBreak/>
-        <w:t xml:space="preserve">                a2 += [</w:t>
-      </w:r>
-      <w:proofErr w:type="spellStart"/>
-      <w:r>
-        <w:rPr>
-          <w:rFonts w:ascii="Times New Roman" w:hAnsi="Times New Roman" w:cs="Times New Roman"/>
-          <w:sz w:val="24"/>
-          <w:szCs w:val="24"/>
-        </w:rPr>
-        <w:t>i</w:t>
-      </w:r>
-      <w:proofErr w:type="spellEnd"/>
-      <w:r>
-        <w:rPr>
-          <w:rFonts w:ascii="Times New Roman" w:hAnsi="Times New Roman" w:cs="Times New Roman"/>
-          <w:sz w:val="24"/>
-          <w:szCs w:val="24"/>
-        </w:rPr>
-        <w:t>]</w:t>
-      </w:r>
-    </w:p>
-    <w:p>
-      <w:pPr>
-        <w:rPr>
-          <w:rFonts w:ascii="Times New Roman" w:hAnsi="Times New Roman" w:cs="Times New Roman"/>
-          <w:sz w:val="24"/>
-          <w:szCs w:val="24"/>
-        </w:rPr>
-      </w:pPr>
-      <w:r>
-        <w:rPr>
-          <w:rFonts w:ascii="Times New Roman" w:hAnsi="Times New Roman" w:cs="Times New Roman"/>
-          <w:sz w:val="24"/>
-          <w:szCs w:val="24"/>
-        </w:rPr>
         <w:t xml:space="preserve">        a = a2</w:t>
       </w:r>
     </w:p>
@@ -2149,7 +2165,15 @@
           <w:sz w:val="24"/>
           <w:szCs w:val="24"/>
         </w:rPr>
-        <w:t>4.Remove duplicates from the dictionary</w:t>
+        <w:t xml:space="preserve">4.Remove duplicates from the </w:t>
+      </w:r>
+      <w:r>
+        <w:rPr>
+          <w:rFonts w:ascii="Times New Roman" w:hAnsi="Times New Roman" w:cs="Times New Roman"/>
+          <w:sz w:val="24"/>
+          <w:szCs w:val="24"/>
+        </w:rPr>
+        <w:t>list</w:t>
       </w:r>
     </w:p>
     <w:p>
@@ -2200,24 +2224,24 @@
           <w:sz w:val="24"/>
           <w:szCs w:val="24"/>
         </w:rPr>
+        <w:t>Choose an option: 1</w:t>
+      </w:r>
+    </w:p>
+    <w:p>
+      <w:pPr>
+        <w:rPr>
+          <w:rFonts w:ascii="Times New Roman" w:hAnsi="Times New Roman" w:cs="Times New Roman"/>
+          <w:sz w:val="24"/>
+          <w:szCs w:val="24"/>
+        </w:rPr>
+      </w:pPr>
+      <w:r>
+        <w:rPr>
+          <w:rFonts w:ascii="Times New Roman" w:hAnsi="Times New Roman" w:cs="Times New Roman"/>
+          <w:sz w:val="24"/>
+          <w:szCs w:val="24"/>
+        </w:rPr>
         <w:lastRenderedPageBreak/>
-        <w:t>Choose an option: 1</w:t>
-      </w:r>
-    </w:p>
-    <w:p>
-      <w:pPr>
-        <w:rPr>
-          <w:rFonts w:ascii="Times New Roman" w:hAnsi="Times New Roman" w:cs="Times New Roman"/>
-          <w:sz w:val="24"/>
-          <w:szCs w:val="24"/>
-        </w:rPr>
-      </w:pPr>
-      <w:r>
-        <w:rPr>
-          <w:rFonts w:ascii="Times New Roman" w:hAnsi="Times New Roman" w:cs="Times New Roman"/>
-          <w:sz w:val="24"/>
-          <w:szCs w:val="24"/>
-        </w:rPr>
         <w:t>The sum is 4 and there are like 2 odd elements in the list.</w:t>
       </w:r>
     </w:p>
@@ -2312,7 +2336,15 @@
           <w:sz w:val="24"/>
           <w:szCs w:val="24"/>
         </w:rPr>
-        <w:t>4.Remove duplicates from the dictionary</w:t>
+        <w:t xml:space="preserve">4.Remove duplicates from the </w:t>
+      </w:r>
+      <w:r>
+        <w:rPr>
+          <w:rFonts w:ascii="Times New Roman" w:hAnsi="Times New Roman" w:cs="Times New Roman"/>
+          <w:sz w:val="24"/>
+          <w:szCs w:val="24"/>
+        </w:rPr>
+        <w:t>list</w:t>
       </w:r>
     </w:p>
     <w:p>
@@ -2474,7 +2506,15 @@
           <w:sz w:val="24"/>
           <w:szCs w:val="24"/>
         </w:rPr>
-        <w:t>4.Remove duplicates from the dictionary</w:t>
+        <w:t xml:space="preserve">4.Remove duplicates from the </w:t>
+      </w:r>
+      <w:r>
+        <w:rPr>
+          <w:rFonts w:ascii="Times New Roman" w:hAnsi="Times New Roman" w:cs="Times New Roman"/>
+          <w:sz w:val="24"/>
+          <w:szCs w:val="24"/>
+        </w:rPr>
+        <w:t>list</w:t>
       </w:r>
     </w:p>
     <w:p>
@@ -2653,24 +2693,32 @@
           <w:sz w:val="24"/>
           <w:szCs w:val="24"/>
         </w:rPr>
+        <w:t xml:space="preserve">4.Remove duplicates from the </w:t>
+      </w:r>
+      <w:r>
+        <w:rPr>
+          <w:rFonts w:ascii="Times New Roman" w:hAnsi="Times New Roman" w:cs="Times New Roman"/>
+          <w:sz w:val="24"/>
+          <w:szCs w:val="24"/>
+        </w:rPr>
+        <w:t>list</w:t>
+      </w:r>
+    </w:p>
+    <w:p>
+      <w:pPr>
+        <w:rPr>
+          <w:rFonts w:ascii="Times New Roman" w:hAnsi="Times New Roman" w:cs="Times New Roman"/>
+          <w:sz w:val="24"/>
+          <w:szCs w:val="24"/>
+        </w:rPr>
+      </w:pPr>
+      <w:r>
+        <w:rPr>
+          <w:rFonts w:ascii="Times New Roman" w:hAnsi="Times New Roman" w:cs="Times New Roman"/>
+          <w:sz w:val="24"/>
+          <w:szCs w:val="24"/>
+        </w:rPr>
         <w:lastRenderedPageBreak/>
-        <w:t>4.Remove duplicates from the dictionary</w:t>
-      </w:r>
-    </w:p>
-    <w:p>
-      <w:pPr>
-        <w:rPr>
-          <w:rFonts w:ascii="Times New Roman" w:hAnsi="Times New Roman" w:cs="Times New Roman"/>
-          <w:sz w:val="24"/>
-          <w:szCs w:val="24"/>
-        </w:rPr>
-      </w:pPr>
-      <w:r>
-        <w:rPr>
-          <w:rFonts w:ascii="Times New Roman" w:hAnsi="Times New Roman" w:cs="Times New Roman"/>
-          <w:sz w:val="24"/>
-          <w:szCs w:val="24"/>
-        </w:rPr>
         <w:t>5.Rotate the list</w:t>
       </w:r>
     </w:p>
@@ -2816,7 +2864,15 @@
           <w:sz w:val="24"/>
           <w:szCs w:val="24"/>
         </w:rPr>
-        <w:t>4.Remove duplicates from the dictionary</w:t>
+        <w:t xml:space="preserve">4.Remove duplicates from the </w:t>
+      </w:r>
+      <w:r>
+        <w:rPr>
+          <w:rFonts w:ascii="Times New Roman" w:hAnsi="Times New Roman" w:cs="Times New Roman"/>
+          <w:sz w:val="24"/>
+          <w:szCs w:val="24"/>
+        </w:rPr>
+        <w:t>list</w:t>
       </w:r>
     </w:p>
     <w:p>
@@ -2978,7 +3034,15 @@
           <w:sz w:val="24"/>
           <w:szCs w:val="24"/>
         </w:rPr>
-        <w:t>4.Remove duplicates from the dictionary</w:t>
+        <w:t xml:space="preserve">4.Remove duplicates from the </w:t>
+      </w:r>
+      <w:r>
+        <w:rPr>
+          <w:rFonts w:ascii="Times New Roman" w:hAnsi="Times New Roman" w:cs="Times New Roman"/>
+          <w:sz w:val="24"/>
+          <w:szCs w:val="24"/>
+        </w:rPr>
+        <w:t>list</w:t>
       </w:r>
     </w:p>
     <w:p>

--- a/Word Files/Print/Menu Driven Program to Accept a List.docx
+++ b/Word Files/Print/Menu Driven Program to Accept a List.docx
@@ -60,15 +60,6 @@
         </w:rPr>
         <w:t>:</w:t>
       </w:r>
-    </w:p>
-    <w:p>
-      <w:pPr>
-        <w:rPr>
-          <w:rFonts w:ascii="Times New Roman" w:hAnsi="Times New Roman" w:cs="Times New Roman"/>
-          <w:sz w:val="28"/>
-          <w:szCs w:val="28"/>
-        </w:rPr>
-      </w:pPr>
     </w:p>
     <w:p>
       <w:pPr>
@@ -364,15 +355,6 @@
           <w:szCs w:val="24"/>
         </w:rPr>
       </w:pPr>
-    </w:p>
-    <w:p>
-      <w:pPr>
-        <w:rPr>
-          <w:rFonts w:ascii="Times New Roman" w:hAnsi="Times New Roman" w:cs="Times New Roman"/>
-          <w:sz w:val="24"/>
-          <w:szCs w:val="24"/>
-        </w:rPr>
-      </w:pPr>
       <w:r>
         <w:rPr>
           <w:rFonts w:ascii="Times New Roman" w:hAnsi="Times New Roman" w:cs="Times New Roman"/>
@@ -711,7 +693,6 @@
           <w:sz w:val="24"/>
           <w:szCs w:val="24"/>
         </w:rPr>
-        <w:lastRenderedPageBreak/>
         <w:t xml:space="preserve">        odd += 1</w:t>
       </w:r>
     </w:p>
@@ -1213,25 +1194,7 @@
           <w:sz w:val="24"/>
           <w:szCs w:val="24"/>
         </w:rPr>
-        <w:t xml:space="preserve">    </w:t>
-      </w:r>
-      <w:proofErr w:type="spellStart"/>
-      <w:r>
-        <w:rPr>
-          <w:rFonts w:ascii="Times New Roman" w:hAnsi="Times New Roman" w:cs="Times New Roman"/>
-          <w:sz w:val="24"/>
-          <w:szCs w:val="24"/>
-        </w:rPr>
-        <w:t>elif</w:t>
-      </w:r>
-      <w:proofErr w:type="spellEnd"/>
-      <w:r>
-        <w:rPr>
-          <w:rFonts w:ascii="Times New Roman" w:hAnsi="Times New Roman" w:cs="Times New Roman"/>
-          <w:sz w:val="24"/>
-          <w:szCs w:val="24"/>
-        </w:rPr>
-        <w:t xml:space="preserve"> opt == 2:</w:t>
+        <w:t xml:space="preserve">    elif opt == 2:</w:t>
       </w:r>
     </w:p>
     <w:p>
@@ -1320,25 +1283,7 @@
           <w:sz w:val="24"/>
           <w:szCs w:val="24"/>
         </w:rPr>
-        <w:t xml:space="preserve">    </w:t>
-      </w:r>
-      <w:proofErr w:type="spellStart"/>
-      <w:r>
-        <w:rPr>
-          <w:rFonts w:ascii="Times New Roman" w:hAnsi="Times New Roman" w:cs="Times New Roman"/>
-          <w:sz w:val="24"/>
-          <w:szCs w:val="24"/>
-        </w:rPr>
-        <w:t>elif</w:t>
-      </w:r>
-      <w:proofErr w:type="spellEnd"/>
-      <w:r>
-        <w:rPr>
-          <w:rFonts w:ascii="Times New Roman" w:hAnsi="Times New Roman" w:cs="Times New Roman"/>
-          <w:sz w:val="24"/>
-          <w:szCs w:val="24"/>
-        </w:rPr>
-        <w:t xml:space="preserve"> opt == 3:</w:t>
+        <w:t xml:space="preserve">    elif opt == 3:</w:t>
       </w:r>
     </w:p>
     <w:p>
@@ -1480,7 +1425,59 @@
           <w:sz w:val="24"/>
           <w:szCs w:val="24"/>
         </w:rPr>
-        <w:t xml:space="preserve">    </w:t>
+        <w:t xml:space="preserve">    elif opt == 4:</w:t>
+      </w:r>
+    </w:p>
+    <w:p>
+      <w:pPr>
+        <w:rPr>
+          <w:rFonts w:ascii="Times New Roman" w:hAnsi="Times New Roman" w:cs="Times New Roman"/>
+          <w:sz w:val="24"/>
+          <w:szCs w:val="24"/>
+        </w:rPr>
+      </w:pPr>
+      <w:r>
+        <w:rPr>
+          <w:rFonts w:ascii="Times New Roman" w:hAnsi="Times New Roman" w:cs="Times New Roman"/>
+          <w:sz w:val="24"/>
+          <w:szCs w:val="24"/>
+        </w:rPr>
+        <w:t xml:space="preserve">        a2</w:t>
+      </w:r>
+      <w:proofErr w:type="gramStart"/>
+      <w:r>
+        <w:rPr>
+          <w:rFonts w:ascii="Times New Roman" w:hAnsi="Times New Roman" w:cs="Times New Roman"/>
+          <w:sz w:val="24"/>
+          <w:szCs w:val="24"/>
+        </w:rPr>
+        <w:t>=[</w:t>
+      </w:r>
+      <w:proofErr w:type="gramEnd"/>
+      <w:r>
+        <w:rPr>
+          <w:rFonts w:ascii="Times New Roman" w:hAnsi="Times New Roman" w:cs="Times New Roman"/>
+          <w:sz w:val="24"/>
+          <w:szCs w:val="24"/>
+        </w:rPr>
+        <w:t>]</w:t>
+      </w:r>
+    </w:p>
+    <w:p>
+      <w:pPr>
+        <w:rPr>
+          <w:rFonts w:ascii="Times New Roman" w:hAnsi="Times New Roman" w:cs="Times New Roman"/>
+          <w:sz w:val="24"/>
+          <w:szCs w:val="24"/>
+        </w:rPr>
+      </w:pPr>
+      <w:r>
+        <w:rPr>
+          <w:rFonts w:ascii="Times New Roman" w:hAnsi="Times New Roman" w:cs="Times New Roman"/>
+          <w:sz w:val="24"/>
+          <w:szCs w:val="24"/>
+        </w:rPr>
+        <w:t xml:space="preserve">        for </w:t>
       </w:r>
       <w:proofErr w:type="spellStart"/>
       <w:r>
@@ -1489,7 +1486,7 @@
           <w:sz w:val="24"/>
           <w:szCs w:val="24"/>
         </w:rPr>
-        <w:t>elif</w:t>
+        <w:t>i</w:t>
       </w:r>
       <w:proofErr w:type="spellEnd"/>
       <w:r>
@@ -1498,35 +1495,70 @@
           <w:sz w:val="24"/>
           <w:szCs w:val="24"/>
         </w:rPr>
-        <w:t xml:space="preserve"> opt == 4:</w:t>
-      </w:r>
-    </w:p>
-    <w:p>
-      <w:pPr>
-        <w:rPr>
-          <w:rFonts w:ascii="Times New Roman" w:hAnsi="Times New Roman" w:cs="Times New Roman"/>
-          <w:sz w:val="24"/>
-          <w:szCs w:val="24"/>
-        </w:rPr>
-      </w:pPr>
-      <w:r>
-        <w:rPr>
-          <w:rFonts w:ascii="Times New Roman" w:hAnsi="Times New Roman" w:cs="Times New Roman"/>
-          <w:sz w:val="24"/>
-          <w:szCs w:val="24"/>
-        </w:rPr>
-        <w:t xml:space="preserve">        a2</w:t>
-      </w:r>
-      <w:proofErr w:type="gramStart"/>
-      <w:r>
-        <w:rPr>
-          <w:rFonts w:ascii="Times New Roman" w:hAnsi="Times New Roman" w:cs="Times New Roman"/>
-          <w:sz w:val="24"/>
-          <w:szCs w:val="24"/>
-        </w:rPr>
-        <w:t>=[</w:t>
-      </w:r>
-      <w:proofErr w:type="gramEnd"/>
+        <w:t xml:space="preserve"> in a:</w:t>
+      </w:r>
+    </w:p>
+    <w:p>
+      <w:pPr>
+        <w:rPr>
+          <w:rFonts w:ascii="Times New Roman" w:hAnsi="Times New Roman" w:cs="Times New Roman"/>
+          <w:sz w:val="24"/>
+          <w:szCs w:val="24"/>
+        </w:rPr>
+      </w:pPr>
+      <w:r>
+        <w:rPr>
+          <w:rFonts w:ascii="Times New Roman" w:hAnsi="Times New Roman" w:cs="Times New Roman"/>
+          <w:sz w:val="24"/>
+          <w:szCs w:val="24"/>
+        </w:rPr>
+        <w:t xml:space="preserve">            if </w:t>
+      </w:r>
+      <w:proofErr w:type="spellStart"/>
+      <w:r>
+        <w:rPr>
+          <w:rFonts w:ascii="Times New Roman" w:hAnsi="Times New Roman" w:cs="Times New Roman"/>
+          <w:sz w:val="24"/>
+          <w:szCs w:val="24"/>
+        </w:rPr>
+        <w:t>i</w:t>
+      </w:r>
+      <w:proofErr w:type="spellEnd"/>
+      <w:r>
+        <w:rPr>
+          <w:rFonts w:ascii="Times New Roman" w:hAnsi="Times New Roman" w:cs="Times New Roman"/>
+          <w:sz w:val="24"/>
+          <w:szCs w:val="24"/>
+        </w:rPr>
+        <w:t xml:space="preserve"> not in a2:</w:t>
+      </w:r>
+    </w:p>
+    <w:p>
+      <w:pPr>
+        <w:rPr>
+          <w:rFonts w:ascii="Times New Roman" w:hAnsi="Times New Roman" w:cs="Times New Roman"/>
+          <w:sz w:val="24"/>
+          <w:szCs w:val="24"/>
+        </w:rPr>
+      </w:pPr>
+      <w:r>
+        <w:rPr>
+          <w:rFonts w:ascii="Times New Roman" w:hAnsi="Times New Roman" w:cs="Times New Roman"/>
+          <w:sz w:val="24"/>
+          <w:szCs w:val="24"/>
+        </w:rPr>
+        <w:t xml:space="preserve">                a2 += [</w:t>
+      </w:r>
+      <w:proofErr w:type="spellStart"/>
+      <w:r>
+        <w:rPr>
+          <w:rFonts w:ascii="Times New Roman" w:hAnsi="Times New Roman" w:cs="Times New Roman"/>
+          <w:sz w:val="24"/>
+          <w:szCs w:val="24"/>
+        </w:rPr>
+        <w:t>i</w:t>
+      </w:r>
+      <w:proofErr w:type="spellEnd"/>
       <w:r>
         <w:rPr>
           <w:rFonts w:ascii="Times New Roman" w:hAnsi="Times New Roman" w:cs="Times New Roman"/>
@@ -1550,112 +1582,6 @@
           <w:sz w:val="24"/>
           <w:szCs w:val="24"/>
         </w:rPr>
-        <w:t xml:space="preserve">        for </w:t>
-      </w:r>
-      <w:proofErr w:type="spellStart"/>
-      <w:r>
-        <w:rPr>
-          <w:rFonts w:ascii="Times New Roman" w:hAnsi="Times New Roman" w:cs="Times New Roman"/>
-          <w:sz w:val="24"/>
-          <w:szCs w:val="24"/>
-        </w:rPr>
-        <w:t>i</w:t>
-      </w:r>
-      <w:proofErr w:type="spellEnd"/>
-      <w:r>
-        <w:rPr>
-          <w:rFonts w:ascii="Times New Roman" w:hAnsi="Times New Roman" w:cs="Times New Roman"/>
-          <w:sz w:val="24"/>
-          <w:szCs w:val="24"/>
-        </w:rPr>
-        <w:t xml:space="preserve"> in a:</w:t>
-      </w:r>
-    </w:p>
-    <w:p>
-      <w:pPr>
-        <w:rPr>
-          <w:rFonts w:ascii="Times New Roman" w:hAnsi="Times New Roman" w:cs="Times New Roman"/>
-          <w:sz w:val="24"/>
-          <w:szCs w:val="24"/>
-        </w:rPr>
-      </w:pPr>
-      <w:r>
-        <w:rPr>
-          <w:rFonts w:ascii="Times New Roman" w:hAnsi="Times New Roman" w:cs="Times New Roman"/>
-          <w:sz w:val="24"/>
-          <w:szCs w:val="24"/>
-        </w:rPr>
-        <w:t xml:space="preserve">            if </w:t>
-      </w:r>
-      <w:proofErr w:type="spellStart"/>
-      <w:r>
-        <w:rPr>
-          <w:rFonts w:ascii="Times New Roman" w:hAnsi="Times New Roman" w:cs="Times New Roman"/>
-          <w:sz w:val="24"/>
-          <w:szCs w:val="24"/>
-        </w:rPr>
-        <w:t>i</w:t>
-      </w:r>
-      <w:proofErr w:type="spellEnd"/>
-      <w:r>
-        <w:rPr>
-          <w:rFonts w:ascii="Times New Roman" w:hAnsi="Times New Roman" w:cs="Times New Roman"/>
-          <w:sz w:val="24"/>
-          <w:szCs w:val="24"/>
-        </w:rPr>
-        <w:t xml:space="preserve"> not in a2:</w:t>
-      </w:r>
-    </w:p>
-    <w:p>
-      <w:pPr>
-        <w:rPr>
-          <w:rFonts w:ascii="Times New Roman" w:hAnsi="Times New Roman" w:cs="Times New Roman"/>
-          <w:sz w:val="24"/>
-          <w:szCs w:val="24"/>
-        </w:rPr>
-      </w:pPr>
-      <w:r>
-        <w:rPr>
-          <w:rFonts w:ascii="Times New Roman" w:hAnsi="Times New Roman" w:cs="Times New Roman"/>
-          <w:sz w:val="24"/>
-          <w:szCs w:val="24"/>
-        </w:rPr>
-        <w:t xml:space="preserve">                a2 += [</w:t>
-      </w:r>
-      <w:proofErr w:type="spellStart"/>
-      <w:r>
-        <w:rPr>
-          <w:rFonts w:ascii="Times New Roman" w:hAnsi="Times New Roman" w:cs="Times New Roman"/>
-          <w:sz w:val="24"/>
-          <w:szCs w:val="24"/>
-        </w:rPr>
-        <w:t>i</w:t>
-      </w:r>
-      <w:proofErr w:type="spellEnd"/>
-      <w:r>
-        <w:rPr>
-          <w:rFonts w:ascii="Times New Roman" w:hAnsi="Times New Roman" w:cs="Times New Roman"/>
-          <w:sz w:val="24"/>
-          <w:szCs w:val="24"/>
-        </w:rPr>
-        <w:t>]</w:t>
-      </w:r>
-    </w:p>
-    <w:p>
-      <w:pPr>
-        <w:rPr>
-          <w:rFonts w:ascii="Times New Roman" w:hAnsi="Times New Roman" w:cs="Times New Roman"/>
-          <w:sz w:val="24"/>
-          <w:szCs w:val="24"/>
-        </w:rPr>
-      </w:pPr>
-      <w:r>
-        <w:rPr>
-          <w:rFonts w:ascii="Times New Roman" w:hAnsi="Times New Roman" w:cs="Times New Roman"/>
-          <w:sz w:val="24"/>
-          <w:szCs w:val="24"/>
-        </w:rPr>
-        <w:lastRenderedPageBreak/>
         <w:t xml:space="preserve">        a = a2</w:t>
       </w:r>
     </w:p>
@@ -1727,25 +1653,7 @@
           <w:sz w:val="24"/>
           <w:szCs w:val="24"/>
         </w:rPr>
-        <w:t xml:space="preserve">    </w:t>
-      </w:r>
-      <w:proofErr w:type="spellStart"/>
-      <w:r>
-        <w:rPr>
-          <w:rFonts w:ascii="Times New Roman" w:hAnsi="Times New Roman" w:cs="Times New Roman"/>
-          <w:sz w:val="24"/>
-          <w:szCs w:val="24"/>
-        </w:rPr>
-        <w:t>elif</w:t>
-      </w:r>
-      <w:proofErr w:type="spellEnd"/>
-      <w:r>
-        <w:rPr>
-          <w:rFonts w:ascii="Times New Roman" w:hAnsi="Times New Roman" w:cs="Times New Roman"/>
-          <w:sz w:val="24"/>
-          <w:szCs w:val="24"/>
-        </w:rPr>
-        <w:t xml:space="preserve"> opt == 5:</w:t>
+        <w:t xml:space="preserve">    elif opt == 5:</w:t>
       </w:r>
     </w:p>
     <w:p>
@@ -1851,25 +1759,7 @@
           <w:sz w:val="24"/>
           <w:szCs w:val="24"/>
         </w:rPr>
-        <w:t xml:space="preserve">    </w:t>
-      </w:r>
-      <w:proofErr w:type="spellStart"/>
-      <w:r>
-        <w:rPr>
-          <w:rFonts w:ascii="Times New Roman" w:hAnsi="Times New Roman" w:cs="Times New Roman"/>
-          <w:sz w:val="24"/>
-          <w:szCs w:val="24"/>
-        </w:rPr>
-        <w:t>elif</w:t>
-      </w:r>
-      <w:proofErr w:type="spellEnd"/>
-      <w:r>
-        <w:rPr>
-          <w:rFonts w:ascii="Times New Roman" w:hAnsi="Times New Roman" w:cs="Times New Roman"/>
-          <w:sz w:val="24"/>
-          <w:szCs w:val="24"/>
-        </w:rPr>
-        <w:t xml:space="preserve"> opt == 6:</w:t>
+        <w:t xml:space="preserve">    elif opt == 6:</w:t>
       </w:r>
     </w:p>
     <w:p>
@@ -1992,16 +1882,6 @@
       <w:pPr>
         <w:rPr>
           <w:rFonts w:ascii="Times New Roman" w:hAnsi="Times New Roman" w:cs="Times New Roman"/>
-          <w:sz w:val="28"/>
-          <w:szCs w:val="24"/>
-          <w:u w:val="single"/>
-        </w:rPr>
-      </w:pPr>
-    </w:p>
-    <w:p>
-      <w:pPr>
-        <w:rPr>
-          <w:rFonts w:ascii="Times New Roman" w:hAnsi="Times New Roman" w:cs="Times New Roman"/>
           <w:sz w:val="24"/>
           <w:szCs w:val="24"/>
         </w:rPr>
@@ -2241,8 +2121,178 @@
           <w:sz w:val="24"/>
           <w:szCs w:val="24"/>
         </w:rPr>
+        <w:t>The sum is 4 and there are like 2 odd elements in the list.</w:t>
+      </w:r>
+    </w:p>
+    <w:p>
+      <w:pPr>
+        <w:rPr>
+          <w:rFonts w:ascii="Times New Roman" w:hAnsi="Times New Roman" w:cs="Times New Roman"/>
+          <w:sz w:val="24"/>
+          <w:szCs w:val="24"/>
+        </w:rPr>
+      </w:pPr>
+    </w:p>
+    <w:p>
+      <w:pPr>
+        <w:rPr>
+          <w:rFonts w:ascii="Times New Roman" w:hAnsi="Times New Roman" w:cs="Times New Roman"/>
+          <w:sz w:val="24"/>
+          <w:szCs w:val="24"/>
+        </w:rPr>
+      </w:pPr>
+      <w:r>
+        <w:rPr>
+          <w:rFonts w:ascii="Times New Roman" w:hAnsi="Times New Roman" w:cs="Times New Roman"/>
+          <w:sz w:val="24"/>
+          <w:szCs w:val="24"/>
+        </w:rPr>
+        <w:t>What do you want to do?</w:t>
+      </w:r>
+    </w:p>
+    <w:p>
+      <w:pPr>
+        <w:rPr>
+          <w:rFonts w:ascii="Times New Roman" w:hAnsi="Times New Roman" w:cs="Times New Roman"/>
+          <w:sz w:val="24"/>
+          <w:szCs w:val="24"/>
+        </w:rPr>
+      </w:pPr>
+      <w:r>
+        <w:rPr>
+          <w:rFonts w:ascii="Times New Roman" w:hAnsi="Times New Roman" w:cs="Times New Roman"/>
+          <w:sz w:val="24"/>
+          <w:szCs w:val="24"/>
+        </w:rPr>
         <w:lastRenderedPageBreak/>
-        <w:t>The sum is 4 and there are like 2 odd elements in the list.</w:t>
+        <w:t>1.Print the count and sum of all odd numbers</w:t>
+      </w:r>
+    </w:p>
+    <w:p>
+      <w:pPr>
+        <w:rPr>
+          <w:rFonts w:ascii="Times New Roman" w:hAnsi="Times New Roman" w:cs="Times New Roman"/>
+          <w:sz w:val="24"/>
+          <w:szCs w:val="24"/>
+        </w:rPr>
+      </w:pPr>
+      <w:r>
+        <w:rPr>
+          <w:rFonts w:ascii="Times New Roman" w:hAnsi="Times New Roman" w:cs="Times New Roman"/>
+          <w:sz w:val="24"/>
+          <w:szCs w:val="24"/>
+        </w:rPr>
+        <w:t>2.Print and count the sum of all even numbers</w:t>
+      </w:r>
+    </w:p>
+    <w:p>
+      <w:pPr>
+        <w:rPr>
+          <w:rFonts w:ascii="Times New Roman" w:hAnsi="Times New Roman" w:cs="Times New Roman"/>
+          <w:sz w:val="24"/>
+          <w:szCs w:val="24"/>
+        </w:rPr>
+      </w:pPr>
+      <w:r>
+        <w:rPr>
+          <w:rFonts w:ascii="Times New Roman" w:hAnsi="Times New Roman" w:cs="Times New Roman"/>
+          <w:sz w:val="24"/>
+          <w:szCs w:val="24"/>
+        </w:rPr>
+        <w:t>3.Count the frequency of an element from the list</w:t>
+      </w:r>
+    </w:p>
+    <w:p>
+      <w:pPr>
+        <w:rPr>
+          <w:rFonts w:ascii="Times New Roman" w:hAnsi="Times New Roman" w:cs="Times New Roman"/>
+          <w:sz w:val="24"/>
+          <w:szCs w:val="24"/>
+        </w:rPr>
+      </w:pPr>
+      <w:r>
+        <w:rPr>
+          <w:rFonts w:ascii="Times New Roman" w:hAnsi="Times New Roman" w:cs="Times New Roman"/>
+          <w:sz w:val="24"/>
+          <w:szCs w:val="24"/>
+        </w:rPr>
+        <w:t xml:space="preserve">4.Remove duplicates from the </w:t>
+      </w:r>
+      <w:r>
+        <w:rPr>
+          <w:rFonts w:ascii="Times New Roman" w:hAnsi="Times New Roman" w:cs="Times New Roman"/>
+          <w:sz w:val="24"/>
+          <w:szCs w:val="24"/>
+        </w:rPr>
+        <w:t>list</w:t>
+      </w:r>
+    </w:p>
+    <w:p>
+      <w:pPr>
+        <w:rPr>
+          <w:rFonts w:ascii="Times New Roman" w:hAnsi="Times New Roman" w:cs="Times New Roman"/>
+          <w:sz w:val="24"/>
+          <w:szCs w:val="24"/>
+        </w:rPr>
+      </w:pPr>
+      <w:r>
+        <w:rPr>
+          <w:rFonts w:ascii="Times New Roman" w:hAnsi="Times New Roman" w:cs="Times New Roman"/>
+          <w:sz w:val="24"/>
+          <w:szCs w:val="24"/>
+        </w:rPr>
+        <w:t>5.Rotate the list</w:t>
+      </w:r>
+    </w:p>
+    <w:p>
+      <w:pPr>
+        <w:rPr>
+          <w:rFonts w:ascii="Times New Roman" w:hAnsi="Times New Roman" w:cs="Times New Roman"/>
+          <w:sz w:val="24"/>
+          <w:szCs w:val="24"/>
+        </w:rPr>
+      </w:pPr>
+      <w:r>
+        <w:rPr>
+          <w:rFonts w:ascii="Times New Roman" w:hAnsi="Times New Roman" w:cs="Times New Roman"/>
+          <w:sz w:val="24"/>
+          <w:szCs w:val="24"/>
+        </w:rPr>
+        <w:t>6.Exit</w:t>
+      </w:r>
+    </w:p>
+    <w:p>
+      <w:pPr>
+        <w:rPr>
+          <w:rFonts w:ascii="Times New Roman" w:hAnsi="Times New Roman" w:cs="Times New Roman"/>
+          <w:sz w:val="24"/>
+          <w:szCs w:val="24"/>
+        </w:rPr>
+      </w:pPr>
+      <w:r>
+        <w:rPr>
+          <w:rFonts w:ascii="Times New Roman" w:hAnsi="Times New Roman" w:cs="Times New Roman"/>
+          <w:sz w:val="24"/>
+          <w:szCs w:val="24"/>
+        </w:rPr>
+        <w:t>Choose an option: 2</w:t>
+      </w:r>
+    </w:p>
+    <w:p>
+      <w:pPr>
+        <w:rPr>
+          <w:rFonts w:ascii="Times New Roman" w:hAnsi="Times New Roman" w:cs="Times New Roman"/>
+          <w:sz w:val="24"/>
+          <w:szCs w:val="24"/>
+        </w:rPr>
+      </w:pPr>
+      <w:r>
+        <w:rPr>
+          <w:rFonts w:ascii="Times New Roman" w:hAnsi="Times New Roman" w:cs="Times New Roman"/>
+          <w:sz w:val="24"/>
+          <w:szCs w:val="24"/>
+        </w:rPr>
+        <w:t>The sum is 6 and there are like 2 even elements in the list.</w:t>
       </w:r>
     </w:p>
     <w:p>
@@ -2395,24 +2445,41 @@
           <w:sz w:val="24"/>
           <w:szCs w:val="24"/>
         </w:rPr>
-        <w:t>Choose an option: 2</w:t>
-      </w:r>
-    </w:p>
-    <w:p>
-      <w:pPr>
-        <w:rPr>
-          <w:rFonts w:ascii="Times New Roman" w:hAnsi="Times New Roman" w:cs="Times New Roman"/>
-          <w:sz w:val="24"/>
-          <w:szCs w:val="24"/>
-        </w:rPr>
-      </w:pPr>
-      <w:r>
-        <w:rPr>
-          <w:rFonts w:ascii="Times New Roman" w:hAnsi="Times New Roman" w:cs="Times New Roman"/>
-          <w:sz w:val="24"/>
-          <w:szCs w:val="24"/>
-        </w:rPr>
-        <w:t>The sum is 6 and there are like 2 even elements in the list.</w:t>
+        <w:t>Choose an option: 3</w:t>
+      </w:r>
+    </w:p>
+    <w:p>
+      <w:pPr>
+        <w:rPr>
+          <w:rFonts w:ascii="Times New Roman" w:hAnsi="Times New Roman" w:cs="Times New Roman"/>
+          <w:sz w:val="24"/>
+          <w:szCs w:val="24"/>
+        </w:rPr>
+      </w:pPr>
+      <w:r>
+        <w:rPr>
+          <w:rFonts w:ascii="Times New Roman" w:hAnsi="Times New Roman" w:cs="Times New Roman"/>
+          <w:sz w:val="24"/>
+          <w:szCs w:val="24"/>
+        </w:rPr>
+        <w:t>Enter element to search for:1</w:t>
+      </w:r>
+    </w:p>
+    <w:p>
+      <w:pPr>
+        <w:rPr>
+          <w:rFonts w:ascii="Times New Roman" w:hAnsi="Times New Roman" w:cs="Times New Roman"/>
+          <w:sz w:val="24"/>
+          <w:szCs w:val="24"/>
+        </w:rPr>
+      </w:pPr>
+      <w:r>
+        <w:rPr>
+          <w:rFonts w:ascii="Times New Roman" w:hAnsi="Times New Roman" w:cs="Times New Roman"/>
+          <w:sz w:val="24"/>
+          <w:szCs w:val="24"/>
+        </w:rPr>
+        <w:t>Frequency is 1.</w:t>
       </w:r>
     </w:p>
     <w:p>
@@ -2565,143 +2632,7 @@
           <w:sz w:val="24"/>
           <w:szCs w:val="24"/>
         </w:rPr>
-        <w:t>Choose an option: 3</w:t>
-      </w:r>
-    </w:p>
-    <w:p>
-      <w:pPr>
-        <w:rPr>
-          <w:rFonts w:ascii="Times New Roman" w:hAnsi="Times New Roman" w:cs="Times New Roman"/>
-          <w:sz w:val="24"/>
-          <w:szCs w:val="24"/>
-        </w:rPr>
-      </w:pPr>
-      <w:r>
-        <w:rPr>
-          <w:rFonts w:ascii="Times New Roman" w:hAnsi="Times New Roman" w:cs="Times New Roman"/>
-          <w:sz w:val="24"/>
-          <w:szCs w:val="24"/>
-        </w:rPr>
-        <w:t>Enter element to search for:1</w:t>
-      </w:r>
-    </w:p>
-    <w:p>
-      <w:pPr>
-        <w:rPr>
-          <w:rFonts w:ascii="Times New Roman" w:hAnsi="Times New Roman" w:cs="Times New Roman"/>
-          <w:sz w:val="24"/>
-          <w:szCs w:val="24"/>
-        </w:rPr>
-      </w:pPr>
-      <w:r>
-        <w:rPr>
-          <w:rFonts w:ascii="Times New Roman" w:hAnsi="Times New Roman" w:cs="Times New Roman"/>
-          <w:sz w:val="24"/>
-          <w:szCs w:val="24"/>
-        </w:rPr>
-        <w:t>Frequency is 1.</w:t>
-      </w:r>
-    </w:p>
-    <w:p>
-      <w:pPr>
-        <w:rPr>
-          <w:rFonts w:ascii="Times New Roman" w:hAnsi="Times New Roman" w:cs="Times New Roman"/>
-          <w:sz w:val="24"/>
-          <w:szCs w:val="24"/>
-        </w:rPr>
-      </w:pPr>
-    </w:p>
-    <w:p>
-      <w:pPr>
-        <w:rPr>
-          <w:rFonts w:ascii="Times New Roman" w:hAnsi="Times New Roman" w:cs="Times New Roman"/>
-          <w:sz w:val="24"/>
-          <w:szCs w:val="24"/>
-        </w:rPr>
-      </w:pPr>
-      <w:r>
-        <w:rPr>
-          <w:rFonts w:ascii="Times New Roman" w:hAnsi="Times New Roman" w:cs="Times New Roman"/>
-          <w:sz w:val="24"/>
-          <w:szCs w:val="24"/>
-        </w:rPr>
-        <w:t>What do you want to do?</w:t>
-      </w:r>
-    </w:p>
-    <w:p>
-      <w:pPr>
-        <w:rPr>
-          <w:rFonts w:ascii="Times New Roman" w:hAnsi="Times New Roman" w:cs="Times New Roman"/>
-          <w:sz w:val="24"/>
-          <w:szCs w:val="24"/>
-        </w:rPr>
-      </w:pPr>
-      <w:r>
-        <w:rPr>
-          <w:rFonts w:ascii="Times New Roman" w:hAnsi="Times New Roman" w:cs="Times New Roman"/>
-          <w:sz w:val="24"/>
-          <w:szCs w:val="24"/>
-        </w:rPr>
-        <w:t>1.Print the count and sum of all odd numbers</w:t>
-      </w:r>
-    </w:p>
-    <w:p>
-      <w:pPr>
-        <w:rPr>
-          <w:rFonts w:ascii="Times New Roman" w:hAnsi="Times New Roman" w:cs="Times New Roman"/>
-          <w:sz w:val="24"/>
-          <w:szCs w:val="24"/>
-        </w:rPr>
-      </w:pPr>
-      <w:r>
-        <w:rPr>
-          <w:rFonts w:ascii="Times New Roman" w:hAnsi="Times New Roman" w:cs="Times New Roman"/>
-          <w:sz w:val="24"/>
-          <w:szCs w:val="24"/>
-        </w:rPr>
-        <w:t>2.Print and count the sum of all even numbers</w:t>
-      </w:r>
-    </w:p>
-    <w:p>
-      <w:pPr>
-        <w:rPr>
-          <w:rFonts w:ascii="Times New Roman" w:hAnsi="Times New Roman" w:cs="Times New Roman"/>
-          <w:sz w:val="24"/>
-          <w:szCs w:val="24"/>
-        </w:rPr>
-      </w:pPr>
-      <w:r>
-        <w:rPr>
-          <w:rFonts w:ascii="Times New Roman" w:hAnsi="Times New Roman" w:cs="Times New Roman"/>
-          <w:sz w:val="24"/>
-          <w:szCs w:val="24"/>
-        </w:rPr>
-        <w:t>3.Count the frequency of an element from the list</w:t>
-      </w:r>
-    </w:p>
-    <w:p>
-      <w:pPr>
-        <w:rPr>
-          <w:rFonts w:ascii="Times New Roman" w:hAnsi="Times New Roman" w:cs="Times New Roman"/>
-          <w:sz w:val="24"/>
-          <w:szCs w:val="24"/>
-        </w:rPr>
-      </w:pPr>
-      <w:r>
-        <w:rPr>
-          <w:rFonts w:ascii="Times New Roman" w:hAnsi="Times New Roman" w:cs="Times New Roman"/>
-          <w:sz w:val="24"/>
-          <w:szCs w:val="24"/>
-        </w:rPr>
-        <w:t xml:space="preserve">4.Remove duplicates from the </w:t>
-      </w:r>
-      <w:r>
-        <w:rPr>
-          <w:rFonts w:ascii="Times New Roman" w:hAnsi="Times New Roman" w:cs="Times New Roman"/>
-          <w:sz w:val="24"/>
-          <w:szCs w:val="24"/>
-        </w:rPr>
-        <w:t>list</w:t>
+        <w:t>Choose an option: 4</w:t>
       </w:r>
     </w:p>
     <w:p>
@@ -2719,57 +2650,6 @@
           <w:szCs w:val="24"/>
         </w:rPr>
         <w:lastRenderedPageBreak/>
-        <w:t>5.Rotate the list</w:t>
-      </w:r>
-    </w:p>
-    <w:p>
-      <w:pPr>
-        <w:rPr>
-          <w:rFonts w:ascii="Times New Roman" w:hAnsi="Times New Roman" w:cs="Times New Roman"/>
-          <w:sz w:val="24"/>
-          <w:szCs w:val="24"/>
-        </w:rPr>
-      </w:pPr>
-      <w:r>
-        <w:rPr>
-          <w:rFonts w:ascii="Times New Roman" w:hAnsi="Times New Roman" w:cs="Times New Roman"/>
-          <w:sz w:val="24"/>
-          <w:szCs w:val="24"/>
-        </w:rPr>
-        <w:t>6.Exit</w:t>
-      </w:r>
-    </w:p>
-    <w:p>
-      <w:pPr>
-        <w:rPr>
-          <w:rFonts w:ascii="Times New Roman" w:hAnsi="Times New Roman" w:cs="Times New Roman"/>
-          <w:sz w:val="24"/>
-          <w:szCs w:val="24"/>
-        </w:rPr>
-      </w:pPr>
-      <w:r>
-        <w:rPr>
-          <w:rFonts w:ascii="Times New Roman" w:hAnsi="Times New Roman" w:cs="Times New Roman"/>
-          <w:sz w:val="24"/>
-          <w:szCs w:val="24"/>
-        </w:rPr>
-        <w:t>Choose an option: 4</w:t>
-      </w:r>
-    </w:p>
-    <w:p>
-      <w:pPr>
-        <w:rPr>
-          <w:rFonts w:ascii="Times New Roman" w:hAnsi="Times New Roman" w:cs="Times New Roman"/>
-          <w:sz w:val="24"/>
-          <w:szCs w:val="24"/>
-        </w:rPr>
-      </w:pPr>
-      <w:r>
-        <w:rPr>
-          <w:rFonts w:ascii="Times New Roman" w:hAnsi="Times New Roman" w:cs="Times New Roman"/>
-          <w:sz w:val="24"/>
-          <w:szCs w:val="24"/>
-        </w:rPr>
         <w:t>The list is now [1, 2, 3, 4].</w:t>
       </w:r>
     </w:p>

--- a/Word Files/Print/Menu Driven Program to Accept a List.docx
+++ b/Word Files/Print/Menu Driven Program to Accept a List.docx
@@ -21,7 +21,17 @@
           <w:szCs w:val="32"/>
           <w:u w:val="single"/>
         </w:rPr>
-        <w:t xml:space="preserve">MENU DRIVEN PROGRAM TO ACCEPT A LIST </w:t>
+        <w:t xml:space="preserve">LIST </w:t>
+      </w:r>
+      <w:r>
+        <w:rPr>
+          <w:rFonts w:ascii="Times New Roman" w:hAnsi="Times New Roman" w:cs="Times New Roman"/>
+          <w:b/>
+          <w:sz w:val="32"/>
+          <w:szCs w:val="32"/>
+          <w:u w:val="single"/>
+        </w:rPr>
+        <w:t>OPERATIONS</w:t>
       </w:r>
     </w:p>
     <w:p>
@@ -406,121 +416,73 @@
           <w:szCs w:val="24"/>
         </w:rPr>
       </w:pPr>
-      <w:proofErr w:type="spellStart"/>
-      <w:r>
-        <w:rPr>
-          <w:rFonts w:ascii="Times New Roman" w:hAnsi="Times New Roman" w:cs="Times New Roman"/>
-          <w:sz w:val="24"/>
-          <w:szCs w:val="24"/>
-        </w:rPr>
-        <w:t>oddsum</w:t>
-      </w:r>
-      <w:proofErr w:type="spellEnd"/>
-      <w:r>
-        <w:rPr>
-          <w:rFonts w:ascii="Times New Roman" w:hAnsi="Times New Roman" w:cs="Times New Roman"/>
-          <w:sz w:val="24"/>
-          <w:szCs w:val="24"/>
-        </w:rPr>
-        <w:t xml:space="preserve"> = 0</w:t>
-      </w:r>
-    </w:p>
-    <w:p>
-      <w:pPr>
-        <w:rPr>
-          <w:rFonts w:ascii="Times New Roman" w:hAnsi="Times New Roman" w:cs="Times New Roman"/>
-          <w:sz w:val="24"/>
-          <w:szCs w:val="24"/>
-        </w:rPr>
-      </w:pPr>
-      <w:proofErr w:type="spellStart"/>
-      <w:r>
-        <w:rPr>
-          <w:rFonts w:ascii="Times New Roman" w:hAnsi="Times New Roman" w:cs="Times New Roman"/>
-          <w:sz w:val="24"/>
-          <w:szCs w:val="24"/>
-        </w:rPr>
-        <w:t>evensum</w:t>
-      </w:r>
-      <w:proofErr w:type="spellEnd"/>
-      <w:r>
-        <w:rPr>
-          <w:rFonts w:ascii="Times New Roman" w:hAnsi="Times New Roman" w:cs="Times New Roman"/>
-          <w:sz w:val="24"/>
-          <w:szCs w:val="24"/>
-        </w:rPr>
-        <w:t xml:space="preserve"> = 0</w:t>
-      </w:r>
-    </w:p>
-    <w:p>
-      <w:pPr>
-        <w:rPr>
-          <w:rFonts w:ascii="Times New Roman" w:hAnsi="Times New Roman" w:cs="Times New Roman"/>
-          <w:sz w:val="24"/>
-          <w:szCs w:val="24"/>
-        </w:rPr>
-      </w:pPr>
-      <w:proofErr w:type="spellStart"/>
-      <w:r>
-        <w:rPr>
-          <w:rFonts w:ascii="Times New Roman" w:hAnsi="Times New Roman" w:cs="Times New Roman"/>
-          <w:sz w:val="24"/>
-          <w:szCs w:val="24"/>
-        </w:rPr>
-        <w:t>freq</w:t>
-      </w:r>
-      <w:proofErr w:type="spellEnd"/>
-      <w:r>
-        <w:rPr>
-          <w:rFonts w:ascii="Times New Roman" w:hAnsi="Times New Roman" w:cs="Times New Roman"/>
-          <w:sz w:val="24"/>
-          <w:szCs w:val="24"/>
-        </w:rPr>
-        <w:t xml:space="preserve"> = {}</w:t>
-      </w:r>
-    </w:p>
-    <w:p>
-      <w:pPr>
-        <w:rPr>
-          <w:rFonts w:ascii="Times New Roman" w:hAnsi="Times New Roman" w:cs="Times New Roman"/>
-          <w:sz w:val="24"/>
-          <w:szCs w:val="24"/>
-        </w:rPr>
-      </w:pPr>
-    </w:p>
-    <w:p>
-      <w:pPr>
-        <w:rPr>
-          <w:rFonts w:ascii="Times New Roman" w:hAnsi="Times New Roman" w:cs="Times New Roman"/>
-          <w:sz w:val="24"/>
-          <w:szCs w:val="24"/>
-        </w:rPr>
-      </w:pPr>
-      <w:r>
-        <w:rPr>
-          <w:rFonts w:ascii="Times New Roman" w:hAnsi="Times New Roman" w:cs="Times New Roman"/>
-          <w:sz w:val="24"/>
-          <w:szCs w:val="24"/>
-        </w:rPr>
-        <w:t xml:space="preserve">for </w:t>
-      </w:r>
-      <w:proofErr w:type="spellStart"/>
-      <w:r>
-        <w:rPr>
-          <w:rFonts w:ascii="Times New Roman" w:hAnsi="Times New Roman" w:cs="Times New Roman"/>
-          <w:sz w:val="24"/>
-          <w:szCs w:val="24"/>
-        </w:rPr>
-        <w:t>i</w:t>
-      </w:r>
-      <w:proofErr w:type="spellEnd"/>
-      <w:r>
-        <w:rPr>
-          <w:rFonts w:ascii="Times New Roman" w:hAnsi="Times New Roman" w:cs="Times New Roman"/>
-          <w:sz w:val="24"/>
-          <w:szCs w:val="24"/>
-        </w:rPr>
-        <w:t xml:space="preserve"> in </w:t>
+      <w:r>
+        <w:rPr>
+          <w:rFonts w:ascii="Times New Roman" w:hAnsi="Times New Roman" w:cs="Times New Roman"/>
+          <w:sz w:val="24"/>
+          <w:szCs w:val="24"/>
+        </w:rPr>
+        <w:t>oddsum = 0</w:t>
+      </w:r>
+    </w:p>
+    <w:p>
+      <w:pPr>
+        <w:rPr>
+          <w:rFonts w:ascii="Times New Roman" w:hAnsi="Times New Roman" w:cs="Times New Roman"/>
+          <w:sz w:val="24"/>
+          <w:szCs w:val="24"/>
+        </w:rPr>
+      </w:pPr>
+      <w:r>
+        <w:rPr>
+          <w:rFonts w:ascii="Times New Roman" w:hAnsi="Times New Roman" w:cs="Times New Roman"/>
+          <w:sz w:val="24"/>
+          <w:szCs w:val="24"/>
+        </w:rPr>
+        <w:t>evensum = 0</w:t>
+      </w:r>
+    </w:p>
+    <w:p>
+      <w:pPr>
+        <w:rPr>
+          <w:rFonts w:ascii="Times New Roman" w:hAnsi="Times New Roman" w:cs="Times New Roman"/>
+          <w:sz w:val="24"/>
+          <w:szCs w:val="24"/>
+        </w:rPr>
+      </w:pPr>
+      <w:r>
+        <w:rPr>
+          <w:rFonts w:ascii="Times New Roman" w:hAnsi="Times New Roman" w:cs="Times New Roman"/>
+          <w:sz w:val="24"/>
+          <w:szCs w:val="24"/>
+        </w:rPr>
+        <w:t>freq = {}</w:t>
+      </w:r>
+    </w:p>
+    <w:p>
+      <w:pPr>
+        <w:rPr>
+          <w:rFonts w:ascii="Times New Roman" w:hAnsi="Times New Roman" w:cs="Times New Roman"/>
+          <w:sz w:val="24"/>
+          <w:szCs w:val="24"/>
+        </w:rPr>
+      </w:pPr>
+    </w:p>
+    <w:p>
+      <w:pPr>
+        <w:rPr>
+          <w:rFonts w:ascii="Times New Roman" w:hAnsi="Times New Roman" w:cs="Times New Roman"/>
+          <w:sz w:val="24"/>
+          <w:szCs w:val="24"/>
+        </w:rPr>
+      </w:pPr>
+      <w:r>
+        <w:rPr>
+          <w:rFonts w:ascii="Times New Roman" w:hAnsi="Times New Roman" w:cs="Times New Roman"/>
+          <w:sz w:val="24"/>
+          <w:szCs w:val="24"/>
+        </w:rPr>
+        <w:t xml:space="preserve">for i in </w:t>
       </w:r>
       <w:proofErr w:type="gramStart"/>
       <w:r>
@@ -641,59 +603,316 @@
           <w:sz w:val="24"/>
           <w:szCs w:val="24"/>
         </w:rPr>
+        <w:t xml:space="preserve">        evensum += b</w:t>
+      </w:r>
+    </w:p>
+    <w:p>
+      <w:pPr>
+        <w:rPr>
+          <w:rFonts w:ascii="Times New Roman" w:hAnsi="Times New Roman" w:cs="Times New Roman"/>
+          <w:sz w:val="24"/>
+          <w:szCs w:val="24"/>
+        </w:rPr>
+      </w:pPr>
+      <w:r>
+        <w:rPr>
+          <w:rFonts w:ascii="Times New Roman" w:hAnsi="Times New Roman" w:cs="Times New Roman"/>
+          <w:sz w:val="24"/>
+          <w:szCs w:val="24"/>
+        </w:rPr>
+        <w:t xml:space="preserve">    else:</w:t>
+      </w:r>
+    </w:p>
+    <w:p>
+      <w:pPr>
+        <w:rPr>
+          <w:rFonts w:ascii="Times New Roman" w:hAnsi="Times New Roman" w:cs="Times New Roman"/>
+          <w:sz w:val="24"/>
+          <w:szCs w:val="24"/>
+        </w:rPr>
+      </w:pPr>
+      <w:r>
+        <w:rPr>
+          <w:rFonts w:ascii="Times New Roman" w:hAnsi="Times New Roman" w:cs="Times New Roman"/>
+          <w:sz w:val="24"/>
+          <w:szCs w:val="24"/>
+        </w:rPr>
+        <w:t xml:space="preserve">        odd += 1</w:t>
+      </w:r>
+    </w:p>
+    <w:p>
+      <w:pPr>
+        <w:rPr>
+          <w:rFonts w:ascii="Times New Roman" w:hAnsi="Times New Roman" w:cs="Times New Roman"/>
+          <w:sz w:val="24"/>
+          <w:szCs w:val="24"/>
+        </w:rPr>
+      </w:pPr>
+      <w:r>
+        <w:rPr>
+          <w:rFonts w:ascii="Times New Roman" w:hAnsi="Times New Roman" w:cs="Times New Roman"/>
+          <w:sz w:val="24"/>
+          <w:szCs w:val="24"/>
+        </w:rPr>
+        <w:t xml:space="preserve">        oddsum += b</w:t>
+      </w:r>
+    </w:p>
+    <w:p>
+      <w:pPr>
+        <w:rPr>
+          <w:rFonts w:ascii="Times New Roman" w:hAnsi="Times New Roman" w:cs="Times New Roman"/>
+          <w:sz w:val="24"/>
+          <w:szCs w:val="24"/>
+        </w:rPr>
+      </w:pPr>
+    </w:p>
+    <w:p>
+      <w:pPr>
+        <w:rPr>
+          <w:rFonts w:ascii="Times New Roman" w:hAnsi="Times New Roman" w:cs="Times New Roman"/>
+          <w:sz w:val="24"/>
+          <w:szCs w:val="24"/>
+        </w:rPr>
+      </w:pPr>
+      <w:r>
+        <w:rPr>
+          <w:rFonts w:ascii="Times New Roman" w:hAnsi="Times New Roman" w:cs="Times New Roman"/>
+          <w:sz w:val="24"/>
+          <w:szCs w:val="24"/>
+        </w:rPr>
+        <w:t>for i in a:</w:t>
+      </w:r>
+    </w:p>
+    <w:p>
+      <w:pPr>
+        <w:rPr>
+          <w:rFonts w:ascii="Times New Roman" w:hAnsi="Times New Roman" w:cs="Times New Roman"/>
+          <w:sz w:val="24"/>
+          <w:szCs w:val="24"/>
+        </w:rPr>
+      </w:pPr>
+      <w:r>
+        <w:rPr>
+          <w:rFonts w:ascii="Times New Roman" w:hAnsi="Times New Roman" w:cs="Times New Roman"/>
+          <w:sz w:val="24"/>
+          <w:szCs w:val="24"/>
+        </w:rPr>
+        <w:t xml:space="preserve">    if i not in freq:</w:t>
+      </w:r>
+    </w:p>
+    <w:p>
+      <w:pPr>
+        <w:rPr>
+          <w:rFonts w:ascii="Times New Roman" w:hAnsi="Times New Roman" w:cs="Times New Roman"/>
+          <w:sz w:val="24"/>
+          <w:szCs w:val="24"/>
+        </w:rPr>
+      </w:pPr>
+      <w:r>
+        <w:rPr>
+          <w:rFonts w:ascii="Times New Roman" w:hAnsi="Times New Roman" w:cs="Times New Roman"/>
+          <w:sz w:val="24"/>
+          <w:szCs w:val="24"/>
+        </w:rPr>
+        <w:t xml:space="preserve">        freq[i] = 1</w:t>
+      </w:r>
+    </w:p>
+    <w:p>
+      <w:pPr>
+        <w:rPr>
+          <w:rFonts w:ascii="Times New Roman" w:hAnsi="Times New Roman" w:cs="Times New Roman"/>
+          <w:sz w:val="24"/>
+          <w:szCs w:val="24"/>
+        </w:rPr>
+      </w:pPr>
+      <w:r>
+        <w:rPr>
+          <w:rFonts w:ascii="Times New Roman" w:hAnsi="Times New Roman" w:cs="Times New Roman"/>
+          <w:sz w:val="24"/>
+          <w:szCs w:val="24"/>
+        </w:rPr>
+        <w:t xml:space="preserve">    else:</w:t>
+      </w:r>
+    </w:p>
+    <w:p>
+      <w:pPr>
+        <w:rPr>
+          <w:rFonts w:ascii="Times New Roman" w:hAnsi="Times New Roman" w:cs="Times New Roman"/>
+          <w:sz w:val="24"/>
+          <w:szCs w:val="24"/>
+        </w:rPr>
+      </w:pPr>
+      <w:r>
+        <w:rPr>
+          <w:rFonts w:ascii="Times New Roman" w:hAnsi="Times New Roman" w:cs="Times New Roman"/>
+          <w:sz w:val="24"/>
+          <w:szCs w:val="24"/>
+        </w:rPr>
+        <w:t xml:space="preserve">        freq[i] = freq[i]+1</w:t>
+      </w:r>
+    </w:p>
+    <w:p>
+      <w:pPr>
+        <w:rPr>
+          <w:rFonts w:ascii="Times New Roman" w:hAnsi="Times New Roman" w:cs="Times New Roman"/>
+          <w:sz w:val="24"/>
+          <w:szCs w:val="24"/>
+        </w:rPr>
+      </w:pPr>
+    </w:p>
+    <w:p>
+      <w:pPr>
+        <w:rPr>
+          <w:rFonts w:ascii="Times New Roman" w:hAnsi="Times New Roman" w:cs="Times New Roman"/>
+          <w:sz w:val="24"/>
+          <w:szCs w:val="24"/>
+        </w:rPr>
+      </w:pPr>
+      <w:r>
+        <w:rPr>
+          <w:rFonts w:ascii="Times New Roman" w:hAnsi="Times New Roman" w:cs="Times New Roman"/>
+          <w:sz w:val="24"/>
+          <w:szCs w:val="24"/>
+        </w:rPr>
+        <w:t>while True:</w:t>
+      </w:r>
+    </w:p>
+    <w:p>
+      <w:pPr>
+        <w:rPr>
+          <w:rFonts w:ascii="Times New Roman" w:hAnsi="Times New Roman" w:cs="Times New Roman"/>
+          <w:sz w:val="24"/>
+          <w:szCs w:val="24"/>
+        </w:rPr>
+      </w:pPr>
+      <w:r>
+        <w:rPr>
+          <w:rFonts w:ascii="Times New Roman" w:hAnsi="Times New Roman" w:cs="Times New Roman"/>
+          <w:sz w:val="24"/>
+          <w:szCs w:val="24"/>
+        </w:rPr>
+        <w:t xml:space="preserve">    opt = </w:t>
+      </w:r>
+      <w:proofErr w:type="gramStart"/>
+      <w:r>
+        <w:rPr>
+          <w:rFonts w:ascii="Times New Roman" w:hAnsi="Times New Roman" w:cs="Times New Roman"/>
+          <w:sz w:val="24"/>
+          <w:szCs w:val="24"/>
+        </w:rPr>
+        <w:t>int(</w:t>
+      </w:r>
+      <w:proofErr w:type="gramEnd"/>
+      <w:r>
+        <w:rPr>
+          <w:rFonts w:ascii="Times New Roman" w:hAnsi="Times New Roman" w:cs="Times New Roman"/>
+          <w:sz w:val="24"/>
+          <w:szCs w:val="24"/>
+        </w:rPr>
+        <w:t xml:space="preserve">input('What do you want to do?\n1.Print the count and sum of all odd numbers\n2.Print and count the sum of all even numbers\n3.Count the frequency of an element from the list\n4.Remove duplicates from the </w:t>
+      </w:r>
+      <w:r>
+        <w:rPr>
+          <w:rFonts w:ascii="Times New Roman" w:hAnsi="Times New Roman" w:cs="Times New Roman"/>
+          <w:sz w:val="24"/>
+          <w:szCs w:val="24"/>
+        </w:rPr>
+        <w:t>list</w:t>
+      </w:r>
+      <w:r>
+        <w:rPr>
+          <w:rFonts w:ascii="Times New Roman" w:hAnsi="Times New Roman" w:cs="Times New Roman"/>
+          <w:sz w:val="24"/>
+          <w:szCs w:val="24"/>
+        </w:rPr>
+        <w:t>\n5.Rotate the list\n6.Exit\nChoose an option: '))</w:t>
+      </w:r>
+    </w:p>
+    <w:p>
+      <w:pPr>
+        <w:rPr>
+          <w:rFonts w:ascii="Times New Roman" w:hAnsi="Times New Roman" w:cs="Times New Roman"/>
+          <w:sz w:val="24"/>
+          <w:szCs w:val="24"/>
+        </w:rPr>
+      </w:pPr>
+    </w:p>
+    <w:p>
+      <w:pPr>
+        <w:rPr>
+          <w:rFonts w:ascii="Times New Roman" w:hAnsi="Times New Roman" w:cs="Times New Roman"/>
+          <w:sz w:val="24"/>
+          <w:szCs w:val="24"/>
+        </w:rPr>
+      </w:pPr>
+      <w:r>
+        <w:rPr>
+          <w:rFonts w:ascii="Times New Roman" w:hAnsi="Times New Roman" w:cs="Times New Roman"/>
+          <w:sz w:val="24"/>
+          <w:szCs w:val="24"/>
+        </w:rPr>
+        <w:t xml:space="preserve">    if opt == 1:</w:t>
+      </w:r>
+    </w:p>
+    <w:p>
+      <w:pPr>
+        <w:rPr>
+          <w:rFonts w:ascii="Times New Roman" w:hAnsi="Times New Roman" w:cs="Times New Roman"/>
+          <w:sz w:val="24"/>
+          <w:szCs w:val="24"/>
+        </w:rPr>
+      </w:pPr>
+      <w:r>
+        <w:rPr>
+          <w:rFonts w:ascii="Times New Roman" w:hAnsi="Times New Roman" w:cs="Times New Roman"/>
+          <w:sz w:val="24"/>
+          <w:szCs w:val="24"/>
+        </w:rPr>
         <w:t xml:space="preserve">        </w:t>
       </w:r>
-      <w:proofErr w:type="spellStart"/>
-      <w:r>
-        <w:rPr>
-          <w:rFonts w:ascii="Times New Roman" w:hAnsi="Times New Roman" w:cs="Times New Roman"/>
-          <w:sz w:val="24"/>
-          <w:szCs w:val="24"/>
-        </w:rPr>
-        <w:t>evensum</w:t>
-      </w:r>
-      <w:proofErr w:type="spellEnd"/>
-      <w:r>
-        <w:rPr>
-          <w:rFonts w:ascii="Times New Roman" w:hAnsi="Times New Roman" w:cs="Times New Roman"/>
-          <w:sz w:val="24"/>
-          <w:szCs w:val="24"/>
-        </w:rPr>
-        <w:t xml:space="preserve"> += b</w:t>
-      </w:r>
-    </w:p>
-    <w:p>
-      <w:pPr>
-        <w:rPr>
-          <w:rFonts w:ascii="Times New Roman" w:hAnsi="Times New Roman" w:cs="Times New Roman"/>
-          <w:sz w:val="24"/>
-          <w:szCs w:val="24"/>
-        </w:rPr>
-      </w:pPr>
-      <w:r>
-        <w:rPr>
-          <w:rFonts w:ascii="Times New Roman" w:hAnsi="Times New Roman" w:cs="Times New Roman"/>
-          <w:sz w:val="24"/>
-          <w:szCs w:val="24"/>
-        </w:rPr>
-        <w:t xml:space="preserve">    else:</w:t>
-      </w:r>
-    </w:p>
-    <w:p>
-      <w:pPr>
-        <w:rPr>
-          <w:rFonts w:ascii="Times New Roman" w:hAnsi="Times New Roman" w:cs="Times New Roman"/>
-          <w:sz w:val="24"/>
-          <w:szCs w:val="24"/>
-        </w:rPr>
-      </w:pPr>
-      <w:r>
-        <w:rPr>
-          <w:rFonts w:ascii="Times New Roman" w:hAnsi="Times New Roman" w:cs="Times New Roman"/>
-          <w:sz w:val="24"/>
-          <w:szCs w:val="24"/>
-        </w:rPr>
-        <w:t xml:space="preserve">        odd += 1</w:t>
+      <w:proofErr w:type="gramStart"/>
+      <w:r>
+        <w:rPr>
+          <w:rFonts w:ascii="Times New Roman" w:hAnsi="Times New Roman" w:cs="Times New Roman"/>
+          <w:sz w:val="24"/>
+          <w:szCs w:val="24"/>
+        </w:rPr>
+        <w:t>print(</w:t>
+      </w:r>
+      <w:proofErr w:type="gramEnd"/>
+      <w:r>
+        <w:rPr>
+          <w:rFonts w:ascii="Times New Roman" w:hAnsi="Times New Roman" w:cs="Times New Roman"/>
+          <w:sz w:val="24"/>
+          <w:szCs w:val="24"/>
+        </w:rPr>
+        <w:t>f'The sum is {oddsum} and there are like {odd} odd elements in the list.')</w:t>
+      </w:r>
+    </w:p>
+    <w:p>
+      <w:pPr>
+        <w:rPr>
+          <w:rFonts w:ascii="Times New Roman" w:hAnsi="Times New Roman" w:cs="Times New Roman"/>
+          <w:sz w:val="24"/>
+          <w:szCs w:val="24"/>
+        </w:rPr>
+      </w:pPr>
+    </w:p>
+    <w:p>
+      <w:pPr>
+        <w:rPr>
+          <w:rFonts w:ascii="Times New Roman" w:hAnsi="Times New Roman" w:cs="Times New Roman"/>
+          <w:sz w:val="24"/>
+          <w:szCs w:val="24"/>
+        </w:rPr>
+      </w:pPr>
+      <w:r>
+        <w:rPr>
+          <w:rFonts w:ascii="Times New Roman" w:hAnsi="Times New Roman" w:cs="Times New Roman"/>
+          <w:sz w:val="24"/>
+          <w:szCs w:val="24"/>
+        </w:rPr>
+        <w:t xml:space="preserve">    elif opt == 2:</w:t>
       </w:r>
     </w:p>
     <w:p>
@@ -712,120 +931,84 @@
         </w:rPr>
         <w:t xml:space="preserve">        </w:t>
       </w:r>
-      <w:proofErr w:type="spellStart"/>
-      <w:r>
-        <w:rPr>
-          <w:rFonts w:ascii="Times New Roman" w:hAnsi="Times New Roman" w:cs="Times New Roman"/>
-          <w:sz w:val="24"/>
-          <w:szCs w:val="24"/>
-        </w:rPr>
-        <w:t>oddsum</w:t>
-      </w:r>
-      <w:proofErr w:type="spellEnd"/>
-      <w:r>
-        <w:rPr>
-          <w:rFonts w:ascii="Times New Roman" w:hAnsi="Times New Roman" w:cs="Times New Roman"/>
-          <w:sz w:val="24"/>
-          <w:szCs w:val="24"/>
-        </w:rPr>
-        <w:t xml:space="preserve"> += b</w:t>
-      </w:r>
-    </w:p>
-    <w:p>
-      <w:pPr>
-        <w:rPr>
-          <w:rFonts w:ascii="Times New Roman" w:hAnsi="Times New Roman" w:cs="Times New Roman"/>
-          <w:sz w:val="24"/>
-          <w:szCs w:val="24"/>
-        </w:rPr>
-      </w:pPr>
-    </w:p>
-    <w:p>
-      <w:pPr>
-        <w:rPr>
-          <w:rFonts w:ascii="Times New Roman" w:hAnsi="Times New Roman" w:cs="Times New Roman"/>
-          <w:sz w:val="24"/>
-          <w:szCs w:val="24"/>
-        </w:rPr>
-      </w:pPr>
-      <w:r>
-        <w:rPr>
-          <w:rFonts w:ascii="Times New Roman" w:hAnsi="Times New Roman" w:cs="Times New Roman"/>
-          <w:sz w:val="24"/>
-          <w:szCs w:val="24"/>
-        </w:rPr>
-        <w:t xml:space="preserve">for </w:t>
-      </w:r>
-      <w:proofErr w:type="spellStart"/>
-      <w:r>
-        <w:rPr>
-          <w:rFonts w:ascii="Times New Roman" w:hAnsi="Times New Roman" w:cs="Times New Roman"/>
-          <w:sz w:val="24"/>
-          <w:szCs w:val="24"/>
-        </w:rPr>
-        <w:t>i</w:t>
-      </w:r>
-      <w:proofErr w:type="spellEnd"/>
-      <w:r>
-        <w:rPr>
-          <w:rFonts w:ascii="Times New Roman" w:hAnsi="Times New Roman" w:cs="Times New Roman"/>
-          <w:sz w:val="24"/>
-          <w:szCs w:val="24"/>
-        </w:rPr>
-        <w:t xml:space="preserve"> in a:</w:t>
-      </w:r>
-    </w:p>
-    <w:p>
-      <w:pPr>
-        <w:rPr>
-          <w:rFonts w:ascii="Times New Roman" w:hAnsi="Times New Roman" w:cs="Times New Roman"/>
-          <w:sz w:val="24"/>
-          <w:szCs w:val="24"/>
-        </w:rPr>
-      </w:pPr>
-      <w:r>
-        <w:rPr>
-          <w:rFonts w:ascii="Times New Roman" w:hAnsi="Times New Roman" w:cs="Times New Roman"/>
-          <w:sz w:val="24"/>
-          <w:szCs w:val="24"/>
-        </w:rPr>
-        <w:t xml:space="preserve">    if </w:t>
-      </w:r>
-      <w:proofErr w:type="spellStart"/>
-      <w:r>
-        <w:rPr>
-          <w:rFonts w:ascii="Times New Roman" w:hAnsi="Times New Roman" w:cs="Times New Roman"/>
-          <w:sz w:val="24"/>
-          <w:szCs w:val="24"/>
-        </w:rPr>
-        <w:t>i</w:t>
-      </w:r>
-      <w:proofErr w:type="spellEnd"/>
-      <w:r>
-        <w:rPr>
-          <w:rFonts w:ascii="Times New Roman" w:hAnsi="Times New Roman" w:cs="Times New Roman"/>
-          <w:sz w:val="24"/>
-          <w:szCs w:val="24"/>
-        </w:rPr>
-        <w:t xml:space="preserve"> not in </w:t>
-      </w:r>
-      <w:proofErr w:type="spellStart"/>
-      <w:r>
-        <w:rPr>
-          <w:rFonts w:ascii="Times New Roman" w:hAnsi="Times New Roman" w:cs="Times New Roman"/>
-          <w:sz w:val="24"/>
-          <w:szCs w:val="24"/>
-        </w:rPr>
-        <w:t>freq</w:t>
-      </w:r>
-      <w:proofErr w:type="spellEnd"/>
-      <w:r>
-        <w:rPr>
-          <w:rFonts w:ascii="Times New Roman" w:hAnsi="Times New Roman" w:cs="Times New Roman"/>
-          <w:sz w:val="24"/>
-          <w:szCs w:val="24"/>
-        </w:rPr>
-        <w:t>:</w:t>
+      <w:proofErr w:type="gramStart"/>
+      <w:r>
+        <w:rPr>
+          <w:rFonts w:ascii="Times New Roman" w:hAnsi="Times New Roman" w:cs="Times New Roman"/>
+          <w:sz w:val="24"/>
+          <w:szCs w:val="24"/>
+        </w:rPr>
+        <w:t>print(</w:t>
+      </w:r>
+      <w:proofErr w:type="gramEnd"/>
+      <w:r>
+        <w:rPr>
+          <w:rFonts w:ascii="Times New Roman" w:hAnsi="Times New Roman" w:cs="Times New Roman"/>
+          <w:sz w:val="24"/>
+          <w:szCs w:val="24"/>
+        </w:rPr>
+        <w:t>f'The sum is {evensum} and there are like {even} even elements in the list.')</w:t>
+      </w:r>
+    </w:p>
+    <w:p>
+      <w:pPr>
+        <w:rPr>
+          <w:rFonts w:ascii="Times New Roman" w:hAnsi="Times New Roman" w:cs="Times New Roman"/>
+          <w:sz w:val="24"/>
+          <w:szCs w:val="24"/>
+        </w:rPr>
+      </w:pPr>
+    </w:p>
+    <w:p>
+      <w:pPr>
+        <w:rPr>
+          <w:rFonts w:ascii="Times New Roman" w:hAnsi="Times New Roman" w:cs="Times New Roman"/>
+          <w:sz w:val="24"/>
+          <w:szCs w:val="24"/>
+        </w:rPr>
+      </w:pPr>
+      <w:r>
+        <w:rPr>
+          <w:rFonts w:ascii="Times New Roman" w:hAnsi="Times New Roman" w:cs="Times New Roman"/>
+          <w:sz w:val="24"/>
+          <w:szCs w:val="24"/>
+        </w:rPr>
+        <w:t xml:space="preserve">    elif opt == 3:</w:t>
+      </w:r>
+    </w:p>
+    <w:p>
+      <w:pPr>
+        <w:rPr>
+          <w:rFonts w:ascii="Times New Roman" w:hAnsi="Times New Roman" w:cs="Times New Roman"/>
+          <w:sz w:val="24"/>
+          <w:szCs w:val="24"/>
+        </w:rPr>
+      </w:pPr>
+      <w:r>
+        <w:rPr>
+          <w:rFonts w:ascii="Times New Roman" w:hAnsi="Times New Roman" w:cs="Times New Roman"/>
+          <w:sz w:val="24"/>
+          <w:szCs w:val="24"/>
+        </w:rPr>
+        <w:t xml:space="preserve">        element1=</w:t>
+      </w:r>
+      <w:proofErr w:type="gramStart"/>
+      <w:r>
+        <w:rPr>
+          <w:rFonts w:ascii="Times New Roman" w:hAnsi="Times New Roman" w:cs="Times New Roman"/>
+          <w:sz w:val="24"/>
+          <w:szCs w:val="24"/>
+        </w:rPr>
+        <w:t>int(</w:t>
+      </w:r>
+      <w:proofErr w:type="gramEnd"/>
+      <w:r>
+        <w:rPr>
+          <w:rFonts w:ascii="Times New Roman" w:hAnsi="Times New Roman" w:cs="Times New Roman"/>
+          <w:sz w:val="24"/>
+          <w:szCs w:val="24"/>
+        </w:rPr>
+        <w:t>input('Enter element to search for:'))</w:t>
       </w:r>
     </w:p>
     <w:p>
@@ -844,58 +1027,152 @@
         </w:rPr>
         <w:t xml:space="preserve">        </w:t>
       </w:r>
-      <w:proofErr w:type="spellStart"/>
-      <w:r>
-        <w:rPr>
-          <w:rFonts w:ascii="Times New Roman" w:hAnsi="Times New Roman" w:cs="Times New Roman"/>
-          <w:sz w:val="24"/>
-          <w:szCs w:val="24"/>
-        </w:rPr>
-        <w:t>freq</w:t>
-      </w:r>
-      <w:proofErr w:type="spellEnd"/>
-      <w:r>
-        <w:rPr>
-          <w:rFonts w:ascii="Times New Roman" w:hAnsi="Times New Roman" w:cs="Times New Roman"/>
-          <w:sz w:val="24"/>
-          <w:szCs w:val="24"/>
-        </w:rPr>
-        <w:t>[</w:t>
-      </w:r>
-      <w:proofErr w:type="spellStart"/>
-      <w:r>
-        <w:rPr>
-          <w:rFonts w:ascii="Times New Roman" w:hAnsi="Times New Roman" w:cs="Times New Roman"/>
-          <w:sz w:val="24"/>
-          <w:szCs w:val="24"/>
-        </w:rPr>
-        <w:t>i</w:t>
-      </w:r>
-      <w:proofErr w:type="spellEnd"/>
-      <w:r>
-        <w:rPr>
-          <w:rFonts w:ascii="Times New Roman" w:hAnsi="Times New Roman" w:cs="Times New Roman"/>
-          <w:sz w:val="24"/>
-          <w:szCs w:val="24"/>
-        </w:rPr>
-        <w:t>] = 1</w:t>
-      </w:r>
-    </w:p>
-    <w:p>
-      <w:pPr>
-        <w:rPr>
-          <w:rFonts w:ascii="Times New Roman" w:hAnsi="Times New Roman" w:cs="Times New Roman"/>
-          <w:sz w:val="24"/>
-          <w:szCs w:val="24"/>
-        </w:rPr>
-      </w:pPr>
-      <w:r>
-        <w:rPr>
-          <w:rFonts w:ascii="Times New Roman" w:hAnsi="Times New Roman" w:cs="Times New Roman"/>
-          <w:sz w:val="24"/>
-          <w:szCs w:val="24"/>
-        </w:rPr>
-        <w:t xml:space="preserve">    else:</w:t>
+      <w:proofErr w:type="gramStart"/>
+      <w:r>
+        <w:rPr>
+          <w:rFonts w:ascii="Times New Roman" w:hAnsi="Times New Roman" w:cs="Times New Roman"/>
+          <w:sz w:val="24"/>
+          <w:szCs w:val="24"/>
+        </w:rPr>
+        <w:t>print(</w:t>
+      </w:r>
+      <w:proofErr w:type="gramEnd"/>
+      <w:r>
+        <w:rPr>
+          <w:rFonts w:ascii="Times New Roman" w:hAnsi="Times New Roman" w:cs="Times New Roman"/>
+          <w:sz w:val="24"/>
+          <w:szCs w:val="24"/>
+        </w:rPr>
+        <w:t>f'Frequency is {freq[element1] if element1 in freq else 0}.')</w:t>
+      </w:r>
+    </w:p>
+    <w:p>
+      <w:pPr>
+        <w:rPr>
+          <w:rFonts w:ascii="Times New Roman" w:hAnsi="Times New Roman" w:cs="Times New Roman"/>
+          <w:sz w:val="24"/>
+          <w:szCs w:val="24"/>
+        </w:rPr>
+      </w:pPr>
+    </w:p>
+    <w:p>
+      <w:pPr>
+        <w:rPr>
+          <w:rFonts w:ascii="Times New Roman" w:hAnsi="Times New Roman" w:cs="Times New Roman"/>
+          <w:sz w:val="24"/>
+          <w:szCs w:val="24"/>
+        </w:rPr>
+      </w:pPr>
+      <w:r>
+        <w:rPr>
+          <w:rFonts w:ascii="Times New Roman" w:hAnsi="Times New Roman" w:cs="Times New Roman"/>
+          <w:sz w:val="24"/>
+          <w:szCs w:val="24"/>
+        </w:rPr>
+        <w:t xml:space="preserve">    elif opt == 4:</w:t>
+      </w:r>
+    </w:p>
+    <w:p>
+      <w:pPr>
+        <w:rPr>
+          <w:rFonts w:ascii="Times New Roman" w:hAnsi="Times New Roman" w:cs="Times New Roman"/>
+          <w:sz w:val="24"/>
+          <w:szCs w:val="24"/>
+        </w:rPr>
+      </w:pPr>
+      <w:r>
+        <w:rPr>
+          <w:rFonts w:ascii="Times New Roman" w:hAnsi="Times New Roman" w:cs="Times New Roman"/>
+          <w:sz w:val="24"/>
+          <w:szCs w:val="24"/>
+        </w:rPr>
+        <w:t xml:space="preserve">        a2</w:t>
+      </w:r>
+      <w:proofErr w:type="gramStart"/>
+      <w:r>
+        <w:rPr>
+          <w:rFonts w:ascii="Times New Roman" w:hAnsi="Times New Roman" w:cs="Times New Roman"/>
+          <w:sz w:val="24"/>
+          <w:szCs w:val="24"/>
+        </w:rPr>
+        <w:t>=[</w:t>
+      </w:r>
+      <w:proofErr w:type="gramEnd"/>
+      <w:r>
+        <w:rPr>
+          <w:rFonts w:ascii="Times New Roman" w:hAnsi="Times New Roman" w:cs="Times New Roman"/>
+          <w:sz w:val="24"/>
+          <w:szCs w:val="24"/>
+        </w:rPr>
+        <w:t>]</w:t>
+      </w:r>
+    </w:p>
+    <w:p>
+      <w:pPr>
+        <w:rPr>
+          <w:rFonts w:ascii="Times New Roman" w:hAnsi="Times New Roman" w:cs="Times New Roman"/>
+          <w:sz w:val="24"/>
+          <w:szCs w:val="24"/>
+        </w:rPr>
+      </w:pPr>
+      <w:r>
+        <w:rPr>
+          <w:rFonts w:ascii="Times New Roman" w:hAnsi="Times New Roman" w:cs="Times New Roman"/>
+          <w:sz w:val="24"/>
+          <w:szCs w:val="24"/>
+        </w:rPr>
+        <w:t xml:space="preserve">        for i in a:</w:t>
+      </w:r>
+    </w:p>
+    <w:p>
+      <w:pPr>
+        <w:rPr>
+          <w:rFonts w:ascii="Times New Roman" w:hAnsi="Times New Roman" w:cs="Times New Roman"/>
+          <w:sz w:val="24"/>
+          <w:szCs w:val="24"/>
+        </w:rPr>
+      </w:pPr>
+      <w:r>
+        <w:rPr>
+          <w:rFonts w:ascii="Times New Roman" w:hAnsi="Times New Roman" w:cs="Times New Roman"/>
+          <w:sz w:val="24"/>
+          <w:szCs w:val="24"/>
+        </w:rPr>
+        <w:t xml:space="preserve">            if i not in a2:</w:t>
+      </w:r>
+    </w:p>
+    <w:p>
+      <w:pPr>
+        <w:rPr>
+          <w:rFonts w:ascii="Times New Roman" w:hAnsi="Times New Roman" w:cs="Times New Roman"/>
+          <w:sz w:val="24"/>
+          <w:szCs w:val="24"/>
+        </w:rPr>
+      </w:pPr>
+      <w:r>
+        <w:rPr>
+          <w:rFonts w:ascii="Times New Roman" w:hAnsi="Times New Roman" w:cs="Times New Roman"/>
+          <w:sz w:val="24"/>
+          <w:szCs w:val="24"/>
+        </w:rPr>
+        <w:t xml:space="preserve">                a2 += [i]</w:t>
+      </w:r>
+    </w:p>
+    <w:p>
+      <w:pPr>
+        <w:rPr>
+          <w:rFonts w:ascii="Times New Roman" w:hAnsi="Times New Roman" w:cs="Times New Roman"/>
+          <w:sz w:val="24"/>
+          <w:szCs w:val="24"/>
+        </w:rPr>
+      </w:pPr>
+      <w:r>
+        <w:rPr>
+          <w:rFonts w:ascii="Times New Roman" w:hAnsi="Times New Roman" w:cs="Times New Roman"/>
+          <w:sz w:val="24"/>
+          <w:szCs w:val="24"/>
+        </w:rPr>
+        <w:t xml:space="preserve">        a = a2</w:t>
       </w:r>
     </w:p>
     <w:p>
@@ -914,121 +1191,6 @@
         </w:rPr>
         <w:t xml:space="preserve">        </w:t>
       </w:r>
-      <w:proofErr w:type="spellStart"/>
-      <w:r>
-        <w:rPr>
-          <w:rFonts w:ascii="Times New Roman" w:hAnsi="Times New Roman" w:cs="Times New Roman"/>
-          <w:sz w:val="24"/>
-          <w:szCs w:val="24"/>
-        </w:rPr>
-        <w:t>freq</w:t>
-      </w:r>
-      <w:proofErr w:type="spellEnd"/>
-      <w:r>
-        <w:rPr>
-          <w:rFonts w:ascii="Times New Roman" w:hAnsi="Times New Roman" w:cs="Times New Roman"/>
-          <w:sz w:val="24"/>
-          <w:szCs w:val="24"/>
-        </w:rPr>
-        <w:t>[</w:t>
-      </w:r>
-      <w:proofErr w:type="spellStart"/>
-      <w:r>
-        <w:rPr>
-          <w:rFonts w:ascii="Times New Roman" w:hAnsi="Times New Roman" w:cs="Times New Roman"/>
-          <w:sz w:val="24"/>
-          <w:szCs w:val="24"/>
-        </w:rPr>
-        <w:t>i</w:t>
-      </w:r>
-      <w:proofErr w:type="spellEnd"/>
-      <w:r>
-        <w:rPr>
-          <w:rFonts w:ascii="Times New Roman" w:hAnsi="Times New Roman" w:cs="Times New Roman"/>
-          <w:sz w:val="24"/>
-          <w:szCs w:val="24"/>
-        </w:rPr>
-        <w:t xml:space="preserve">] = </w:t>
-      </w:r>
-      <w:proofErr w:type="spellStart"/>
-      <w:r>
-        <w:rPr>
-          <w:rFonts w:ascii="Times New Roman" w:hAnsi="Times New Roman" w:cs="Times New Roman"/>
-          <w:sz w:val="24"/>
-          <w:szCs w:val="24"/>
-        </w:rPr>
-        <w:t>freq</w:t>
-      </w:r>
-      <w:proofErr w:type="spellEnd"/>
-      <w:r>
-        <w:rPr>
-          <w:rFonts w:ascii="Times New Roman" w:hAnsi="Times New Roman" w:cs="Times New Roman"/>
-          <w:sz w:val="24"/>
-          <w:szCs w:val="24"/>
-        </w:rPr>
-        <w:t>[</w:t>
-      </w:r>
-      <w:proofErr w:type="spellStart"/>
-      <w:r>
-        <w:rPr>
-          <w:rFonts w:ascii="Times New Roman" w:hAnsi="Times New Roman" w:cs="Times New Roman"/>
-          <w:sz w:val="24"/>
-          <w:szCs w:val="24"/>
-        </w:rPr>
-        <w:t>i</w:t>
-      </w:r>
-      <w:proofErr w:type="spellEnd"/>
-      <w:r>
-        <w:rPr>
-          <w:rFonts w:ascii="Times New Roman" w:hAnsi="Times New Roman" w:cs="Times New Roman"/>
-          <w:sz w:val="24"/>
-          <w:szCs w:val="24"/>
-        </w:rPr>
-        <w:t>]+1</w:t>
-      </w:r>
-    </w:p>
-    <w:p>
-      <w:pPr>
-        <w:rPr>
-          <w:rFonts w:ascii="Times New Roman" w:hAnsi="Times New Roman" w:cs="Times New Roman"/>
-          <w:sz w:val="24"/>
-          <w:szCs w:val="24"/>
-        </w:rPr>
-      </w:pPr>
-    </w:p>
-    <w:p>
-      <w:pPr>
-        <w:rPr>
-          <w:rFonts w:ascii="Times New Roman" w:hAnsi="Times New Roman" w:cs="Times New Roman"/>
-          <w:sz w:val="24"/>
-          <w:szCs w:val="24"/>
-        </w:rPr>
-      </w:pPr>
-      <w:r>
-        <w:rPr>
-          <w:rFonts w:ascii="Times New Roman" w:hAnsi="Times New Roman" w:cs="Times New Roman"/>
-          <w:sz w:val="24"/>
-          <w:szCs w:val="24"/>
-        </w:rPr>
-        <w:t>while True:</w:t>
-      </w:r>
-    </w:p>
-    <w:p>
-      <w:pPr>
-        <w:rPr>
-          <w:rFonts w:ascii="Times New Roman" w:hAnsi="Times New Roman" w:cs="Times New Roman"/>
-          <w:sz w:val="24"/>
-          <w:szCs w:val="24"/>
-        </w:rPr>
-      </w:pPr>
-      <w:r>
-        <w:rPr>
-          <w:rFonts w:ascii="Times New Roman" w:hAnsi="Times New Roman" w:cs="Times New Roman"/>
-          <w:sz w:val="24"/>
-          <w:szCs w:val="24"/>
-        </w:rPr>
-        <w:t xml:space="preserve">    opt = </w:t>
-      </w:r>
       <w:proofErr w:type="gramStart"/>
       <w:r>
         <w:rPr>
@@ -1036,7 +1198,7 @@
           <w:sz w:val="24"/>
           <w:szCs w:val="24"/>
         </w:rPr>
-        <w:t>int(</w:t>
+        <w:t>print(</w:t>
       </w:r>
       <w:proofErr w:type="gramEnd"/>
       <w:r>
@@ -1045,67 +1207,68 @@
           <w:sz w:val="24"/>
           <w:szCs w:val="24"/>
         </w:rPr>
-        <w:t xml:space="preserve">input('What do you want to do?\n1.Print the count and sum of all odd numbers\n2.Print and count the sum of all even numbers\n3.Count the frequency of an element from the list\n4.Remove duplicates from the </w:t>
-      </w:r>
-      <w:r>
-        <w:rPr>
-          <w:rFonts w:ascii="Times New Roman" w:hAnsi="Times New Roman" w:cs="Times New Roman"/>
-          <w:sz w:val="24"/>
-          <w:szCs w:val="24"/>
-        </w:rPr>
-        <w:t>list</w:t>
-      </w:r>
-      <w:r>
-        <w:rPr>
-          <w:rFonts w:ascii="Times New Roman" w:hAnsi="Times New Roman" w:cs="Times New Roman"/>
-          <w:sz w:val="24"/>
-          <w:szCs w:val="24"/>
-        </w:rPr>
-        <w:t>\n5.Rotate the list\n6.Exit\</w:t>
-      </w:r>
-      <w:proofErr w:type="spellStart"/>
-      <w:r>
-        <w:rPr>
-          <w:rFonts w:ascii="Times New Roman" w:hAnsi="Times New Roman" w:cs="Times New Roman"/>
-          <w:sz w:val="24"/>
-          <w:szCs w:val="24"/>
-        </w:rPr>
-        <w:t>nChoose</w:t>
-      </w:r>
-      <w:proofErr w:type="spellEnd"/>
-      <w:r>
-        <w:rPr>
-          <w:rFonts w:ascii="Times New Roman" w:hAnsi="Times New Roman" w:cs="Times New Roman"/>
-          <w:sz w:val="24"/>
-          <w:szCs w:val="24"/>
-        </w:rPr>
-        <w:t xml:space="preserve"> an option: '))</w:t>
-      </w:r>
-    </w:p>
-    <w:p>
-      <w:pPr>
-        <w:rPr>
-          <w:rFonts w:ascii="Times New Roman" w:hAnsi="Times New Roman" w:cs="Times New Roman"/>
-          <w:sz w:val="24"/>
-          <w:szCs w:val="24"/>
-        </w:rPr>
-      </w:pPr>
-    </w:p>
-    <w:p>
-      <w:pPr>
-        <w:rPr>
-          <w:rFonts w:ascii="Times New Roman" w:hAnsi="Times New Roman" w:cs="Times New Roman"/>
-          <w:sz w:val="24"/>
-          <w:szCs w:val="24"/>
-        </w:rPr>
-      </w:pPr>
-      <w:r>
-        <w:rPr>
-          <w:rFonts w:ascii="Times New Roman" w:hAnsi="Times New Roman" w:cs="Times New Roman"/>
-          <w:sz w:val="24"/>
-          <w:szCs w:val="24"/>
-        </w:rPr>
-        <w:t xml:space="preserve">    if opt == 1:</w:t>
+        <w:t>f'The list is now {a}.')</w:t>
+      </w:r>
+    </w:p>
+    <w:p>
+      <w:pPr>
+        <w:rPr>
+          <w:rFonts w:ascii="Times New Roman" w:hAnsi="Times New Roman" w:cs="Times New Roman"/>
+          <w:sz w:val="24"/>
+          <w:szCs w:val="24"/>
+        </w:rPr>
+      </w:pPr>
+    </w:p>
+    <w:p>
+      <w:pPr>
+        <w:rPr>
+          <w:rFonts w:ascii="Times New Roman" w:hAnsi="Times New Roman" w:cs="Times New Roman"/>
+          <w:sz w:val="24"/>
+          <w:szCs w:val="24"/>
+        </w:rPr>
+      </w:pPr>
+      <w:r>
+        <w:rPr>
+          <w:rFonts w:ascii="Times New Roman" w:hAnsi="Times New Roman" w:cs="Times New Roman"/>
+          <w:sz w:val="24"/>
+          <w:szCs w:val="24"/>
+        </w:rPr>
+        <w:t xml:space="preserve">    elif opt == 5:</w:t>
+      </w:r>
+    </w:p>
+    <w:p>
+      <w:pPr>
+        <w:rPr>
+          <w:rFonts w:ascii="Times New Roman" w:hAnsi="Times New Roman" w:cs="Times New Roman"/>
+          <w:sz w:val="24"/>
+          <w:szCs w:val="24"/>
+        </w:rPr>
+      </w:pPr>
+      <w:r>
+        <w:rPr>
+          <w:rFonts w:ascii="Times New Roman" w:hAnsi="Times New Roman" w:cs="Times New Roman"/>
+          <w:sz w:val="24"/>
+          <w:szCs w:val="24"/>
+        </w:rPr>
+        <w:t xml:space="preserve">        a = </w:t>
+      </w:r>
+      <w:proofErr w:type="gramStart"/>
+      <w:r>
+        <w:rPr>
+          <w:rFonts w:ascii="Times New Roman" w:hAnsi="Times New Roman" w:cs="Times New Roman"/>
+          <w:sz w:val="24"/>
+          <w:szCs w:val="24"/>
+        </w:rPr>
+        <w:t>a[</w:t>
+      </w:r>
+      <w:proofErr w:type="gramEnd"/>
+      <w:r>
+        <w:rPr>
+          <w:rFonts w:ascii="Times New Roman" w:hAnsi="Times New Roman" w:cs="Times New Roman"/>
+          <w:sz w:val="24"/>
+          <w:szCs w:val="24"/>
+        </w:rPr>
+        <w:t>-1:] + a[0:-1]</w:t>
       </w:r>
     </w:p>
     <w:p>
@@ -1133,7 +1296,6 @@
         </w:rPr>
         <w:t>print(</w:t>
       </w:r>
-      <w:proofErr w:type="spellStart"/>
       <w:proofErr w:type="gramEnd"/>
       <w:r>
         <w:rPr>
@@ -1141,599 +1303,7 @@
           <w:sz w:val="24"/>
           <w:szCs w:val="24"/>
         </w:rPr>
-        <w:t>f'The</w:t>
-      </w:r>
-      <w:proofErr w:type="spellEnd"/>
-      <w:r>
-        <w:rPr>
-          <w:rFonts w:ascii="Times New Roman" w:hAnsi="Times New Roman" w:cs="Times New Roman"/>
-          <w:sz w:val="24"/>
-          <w:szCs w:val="24"/>
-        </w:rPr>
-        <w:t xml:space="preserve"> sum is {</w:t>
-      </w:r>
-      <w:proofErr w:type="spellStart"/>
-      <w:r>
-        <w:rPr>
-          <w:rFonts w:ascii="Times New Roman" w:hAnsi="Times New Roman" w:cs="Times New Roman"/>
-          <w:sz w:val="24"/>
-          <w:szCs w:val="24"/>
-        </w:rPr>
-        <w:t>oddsum</w:t>
-      </w:r>
-      <w:proofErr w:type="spellEnd"/>
-      <w:r>
-        <w:rPr>
-          <w:rFonts w:ascii="Times New Roman" w:hAnsi="Times New Roman" w:cs="Times New Roman"/>
-          <w:sz w:val="24"/>
-          <w:szCs w:val="24"/>
-        </w:rPr>
-        <w:t>} and there are like {odd} odd elements in the list.')</w:t>
-      </w:r>
-    </w:p>
-    <w:p>
-      <w:pPr>
-        <w:rPr>
-          <w:rFonts w:ascii="Times New Roman" w:hAnsi="Times New Roman" w:cs="Times New Roman"/>
-          <w:sz w:val="24"/>
-          <w:szCs w:val="24"/>
-        </w:rPr>
-      </w:pPr>
-    </w:p>
-    <w:p>
-      <w:pPr>
-        <w:rPr>
-          <w:rFonts w:ascii="Times New Roman" w:hAnsi="Times New Roman" w:cs="Times New Roman"/>
-          <w:sz w:val="24"/>
-          <w:szCs w:val="24"/>
-        </w:rPr>
-      </w:pPr>
-      <w:r>
-        <w:rPr>
-          <w:rFonts w:ascii="Times New Roman" w:hAnsi="Times New Roman" w:cs="Times New Roman"/>
-          <w:sz w:val="24"/>
-          <w:szCs w:val="24"/>
-        </w:rPr>
-        <w:t xml:space="preserve">    elif opt == 2:</w:t>
-      </w:r>
-    </w:p>
-    <w:p>
-      <w:pPr>
-        <w:rPr>
-          <w:rFonts w:ascii="Times New Roman" w:hAnsi="Times New Roman" w:cs="Times New Roman"/>
-          <w:sz w:val="24"/>
-          <w:szCs w:val="24"/>
-        </w:rPr>
-      </w:pPr>
-      <w:r>
-        <w:rPr>
-          <w:rFonts w:ascii="Times New Roman" w:hAnsi="Times New Roman" w:cs="Times New Roman"/>
-          <w:sz w:val="24"/>
-          <w:szCs w:val="24"/>
-        </w:rPr>
-        <w:t xml:space="preserve">        </w:t>
-      </w:r>
-      <w:proofErr w:type="gramStart"/>
-      <w:r>
-        <w:rPr>
-          <w:rFonts w:ascii="Times New Roman" w:hAnsi="Times New Roman" w:cs="Times New Roman"/>
-          <w:sz w:val="24"/>
-          <w:szCs w:val="24"/>
-        </w:rPr>
-        <w:t>print(</w:t>
-      </w:r>
-      <w:proofErr w:type="spellStart"/>
-      <w:proofErr w:type="gramEnd"/>
-      <w:r>
-        <w:rPr>
-          <w:rFonts w:ascii="Times New Roman" w:hAnsi="Times New Roman" w:cs="Times New Roman"/>
-          <w:sz w:val="24"/>
-          <w:szCs w:val="24"/>
-        </w:rPr>
-        <w:t>f'The</w:t>
-      </w:r>
-      <w:proofErr w:type="spellEnd"/>
-      <w:r>
-        <w:rPr>
-          <w:rFonts w:ascii="Times New Roman" w:hAnsi="Times New Roman" w:cs="Times New Roman"/>
-          <w:sz w:val="24"/>
-          <w:szCs w:val="24"/>
-        </w:rPr>
-        <w:t xml:space="preserve"> sum is {</w:t>
-      </w:r>
-      <w:proofErr w:type="spellStart"/>
-      <w:r>
-        <w:rPr>
-          <w:rFonts w:ascii="Times New Roman" w:hAnsi="Times New Roman" w:cs="Times New Roman"/>
-          <w:sz w:val="24"/>
-          <w:szCs w:val="24"/>
-        </w:rPr>
-        <w:t>evensum</w:t>
-      </w:r>
-      <w:proofErr w:type="spellEnd"/>
-      <w:r>
-        <w:rPr>
-          <w:rFonts w:ascii="Times New Roman" w:hAnsi="Times New Roman" w:cs="Times New Roman"/>
-          <w:sz w:val="24"/>
-          <w:szCs w:val="24"/>
-        </w:rPr>
-        <w:t>} and there are like {even} even elements in the list.')</w:t>
-      </w:r>
-    </w:p>
-    <w:p>
-      <w:pPr>
-        <w:rPr>
-          <w:rFonts w:ascii="Times New Roman" w:hAnsi="Times New Roman" w:cs="Times New Roman"/>
-          <w:sz w:val="24"/>
-          <w:szCs w:val="24"/>
-        </w:rPr>
-      </w:pPr>
-    </w:p>
-    <w:p>
-      <w:pPr>
-        <w:rPr>
-          <w:rFonts w:ascii="Times New Roman" w:hAnsi="Times New Roman" w:cs="Times New Roman"/>
-          <w:sz w:val="24"/>
-          <w:szCs w:val="24"/>
-        </w:rPr>
-      </w:pPr>
-      <w:r>
-        <w:rPr>
-          <w:rFonts w:ascii="Times New Roman" w:hAnsi="Times New Roman" w:cs="Times New Roman"/>
-          <w:sz w:val="24"/>
-          <w:szCs w:val="24"/>
-        </w:rPr>
-        <w:t xml:space="preserve">    elif opt == 3:</w:t>
-      </w:r>
-    </w:p>
-    <w:p>
-      <w:pPr>
-        <w:rPr>
-          <w:rFonts w:ascii="Times New Roman" w:hAnsi="Times New Roman" w:cs="Times New Roman"/>
-          <w:sz w:val="24"/>
-          <w:szCs w:val="24"/>
-        </w:rPr>
-      </w:pPr>
-      <w:r>
-        <w:rPr>
-          <w:rFonts w:ascii="Times New Roman" w:hAnsi="Times New Roman" w:cs="Times New Roman"/>
-          <w:sz w:val="24"/>
-          <w:szCs w:val="24"/>
-        </w:rPr>
-        <w:t xml:space="preserve">        element1=</w:t>
-      </w:r>
-      <w:proofErr w:type="gramStart"/>
-      <w:r>
-        <w:rPr>
-          <w:rFonts w:ascii="Times New Roman" w:hAnsi="Times New Roman" w:cs="Times New Roman"/>
-          <w:sz w:val="24"/>
-          <w:szCs w:val="24"/>
-        </w:rPr>
-        <w:t>int(</w:t>
-      </w:r>
-      <w:proofErr w:type="gramEnd"/>
-      <w:r>
-        <w:rPr>
-          <w:rFonts w:ascii="Times New Roman" w:hAnsi="Times New Roman" w:cs="Times New Roman"/>
-          <w:sz w:val="24"/>
-          <w:szCs w:val="24"/>
-        </w:rPr>
-        <w:t>input('Enter element to search for:'))</w:t>
-      </w:r>
-    </w:p>
-    <w:p>
-      <w:pPr>
-        <w:rPr>
-          <w:rFonts w:ascii="Times New Roman" w:hAnsi="Times New Roman" w:cs="Times New Roman"/>
-          <w:sz w:val="24"/>
-          <w:szCs w:val="24"/>
-        </w:rPr>
-      </w:pPr>
-      <w:r>
-        <w:rPr>
-          <w:rFonts w:ascii="Times New Roman" w:hAnsi="Times New Roman" w:cs="Times New Roman"/>
-          <w:sz w:val="24"/>
-          <w:szCs w:val="24"/>
-        </w:rPr>
-        <w:t xml:space="preserve">        </w:t>
-      </w:r>
-      <w:proofErr w:type="gramStart"/>
-      <w:r>
-        <w:rPr>
-          <w:rFonts w:ascii="Times New Roman" w:hAnsi="Times New Roman" w:cs="Times New Roman"/>
-          <w:sz w:val="24"/>
-          <w:szCs w:val="24"/>
-        </w:rPr>
-        <w:t>print(</w:t>
-      </w:r>
-      <w:proofErr w:type="spellStart"/>
-      <w:proofErr w:type="gramEnd"/>
-      <w:r>
-        <w:rPr>
-          <w:rFonts w:ascii="Times New Roman" w:hAnsi="Times New Roman" w:cs="Times New Roman"/>
-          <w:sz w:val="24"/>
-          <w:szCs w:val="24"/>
-        </w:rPr>
-        <w:t>f'Frequency</w:t>
-      </w:r>
-      <w:proofErr w:type="spellEnd"/>
-      <w:r>
-        <w:rPr>
-          <w:rFonts w:ascii="Times New Roman" w:hAnsi="Times New Roman" w:cs="Times New Roman"/>
-          <w:sz w:val="24"/>
-          <w:szCs w:val="24"/>
-        </w:rPr>
-        <w:t xml:space="preserve"> is {</w:t>
-      </w:r>
-      <w:proofErr w:type="spellStart"/>
-      <w:r>
-        <w:rPr>
-          <w:rFonts w:ascii="Times New Roman" w:hAnsi="Times New Roman" w:cs="Times New Roman"/>
-          <w:sz w:val="24"/>
-          <w:szCs w:val="24"/>
-        </w:rPr>
-        <w:t>freq</w:t>
-      </w:r>
-      <w:proofErr w:type="spellEnd"/>
-      <w:r>
-        <w:rPr>
-          <w:rFonts w:ascii="Times New Roman" w:hAnsi="Times New Roman" w:cs="Times New Roman"/>
-          <w:sz w:val="24"/>
-          <w:szCs w:val="24"/>
-        </w:rPr>
-        <w:t xml:space="preserve">[element1] if element1 in </w:t>
-      </w:r>
-      <w:proofErr w:type="spellStart"/>
-      <w:r>
-        <w:rPr>
-          <w:rFonts w:ascii="Times New Roman" w:hAnsi="Times New Roman" w:cs="Times New Roman"/>
-          <w:sz w:val="24"/>
-          <w:szCs w:val="24"/>
-        </w:rPr>
-        <w:t>freq</w:t>
-      </w:r>
-      <w:proofErr w:type="spellEnd"/>
-      <w:r>
-        <w:rPr>
-          <w:rFonts w:ascii="Times New Roman" w:hAnsi="Times New Roman" w:cs="Times New Roman"/>
-          <w:sz w:val="24"/>
-          <w:szCs w:val="24"/>
-        </w:rPr>
-        <w:t xml:space="preserve"> else 0}.')</w:t>
-      </w:r>
-    </w:p>
-    <w:p>
-      <w:pPr>
-        <w:rPr>
-          <w:rFonts w:ascii="Times New Roman" w:hAnsi="Times New Roman" w:cs="Times New Roman"/>
-          <w:sz w:val="24"/>
-          <w:szCs w:val="24"/>
-        </w:rPr>
-      </w:pPr>
-    </w:p>
-    <w:p>
-      <w:pPr>
-        <w:rPr>
-          <w:rFonts w:ascii="Times New Roman" w:hAnsi="Times New Roman" w:cs="Times New Roman"/>
-          <w:sz w:val="24"/>
-          <w:szCs w:val="24"/>
-        </w:rPr>
-      </w:pPr>
-      <w:r>
-        <w:rPr>
-          <w:rFonts w:ascii="Times New Roman" w:hAnsi="Times New Roman" w:cs="Times New Roman"/>
-          <w:sz w:val="24"/>
-          <w:szCs w:val="24"/>
-        </w:rPr>
-        <w:t xml:space="preserve">    elif opt == 4:</w:t>
-      </w:r>
-    </w:p>
-    <w:p>
-      <w:pPr>
-        <w:rPr>
-          <w:rFonts w:ascii="Times New Roman" w:hAnsi="Times New Roman" w:cs="Times New Roman"/>
-          <w:sz w:val="24"/>
-          <w:szCs w:val="24"/>
-        </w:rPr>
-      </w:pPr>
-      <w:r>
-        <w:rPr>
-          <w:rFonts w:ascii="Times New Roman" w:hAnsi="Times New Roman" w:cs="Times New Roman"/>
-          <w:sz w:val="24"/>
-          <w:szCs w:val="24"/>
-        </w:rPr>
-        <w:t xml:space="preserve">        a2</w:t>
-      </w:r>
-      <w:proofErr w:type="gramStart"/>
-      <w:r>
-        <w:rPr>
-          <w:rFonts w:ascii="Times New Roman" w:hAnsi="Times New Roman" w:cs="Times New Roman"/>
-          <w:sz w:val="24"/>
-          <w:szCs w:val="24"/>
-        </w:rPr>
-        <w:t>=[</w:t>
-      </w:r>
-      <w:proofErr w:type="gramEnd"/>
-      <w:r>
-        <w:rPr>
-          <w:rFonts w:ascii="Times New Roman" w:hAnsi="Times New Roman" w:cs="Times New Roman"/>
-          <w:sz w:val="24"/>
-          <w:szCs w:val="24"/>
-        </w:rPr>
-        <w:t>]</w:t>
-      </w:r>
-    </w:p>
-    <w:p>
-      <w:pPr>
-        <w:rPr>
-          <w:rFonts w:ascii="Times New Roman" w:hAnsi="Times New Roman" w:cs="Times New Roman"/>
-          <w:sz w:val="24"/>
-          <w:szCs w:val="24"/>
-        </w:rPr>
-      </w:pPr>
-      <w:r>
-        <w:rPr>
-          <w:rFonts w:ascii="Times New Roman" w:hAnsi="Times New Roman" w:cs="Times New Roman"/>
-          <w:sz w:val="24"/>
-          <w:szCs w:val="24"/>
-        </w:rPr>
-        <w:t xml:space="preserve">        for </w:t>
-      </w:r>
-      <w:proofErr w:type="spellStart"/>
-      <w:r>
-        <w:rPr>
-          <w:rFonts w:ascii="Times New Roman" w:hAnsi="Times New Roman" w:cs="Times New Roman"/>
-          <w:sz w:val="24"/>
-          <w:szCs w:val="24"/>
-        </w:rPr>
-        <w:t>i</w:t>
-      </w:r>
-      <w:proofErr w:type="spellEnd"/>
-      <w:r>
-        <w:rPr>
-          <w:rFonts w:ascii="Times New Roman" w:hAnsi="Times New Roman" w:cs="Times New Roman"/>
-          <w:sz w:val="24"/>
-          <w:szCs w:val="24"/>
-        </w:rPr>
-        <w:t xml:space="preserve"> in a:</w:t>
-      </w:r>
-    </w:p>
-    <w:p>
-      <w:pPr>
-        <w:rPr>
-          <w:rFonts w:ascii="Times New Roman" w:hAnsi="Times New Roman" w:cs="Times New Roman"/>
-          <w:sz w:val="24"/>
-          <w:szCs w:val="24"/>
-        </w:rPr>
-      </w:pPr>
-      <w:r>
-        <w:rPr>
-          <w:rFonts w:ascii="Times New Roman" w:hAnsi="Times New Roman" w:cs="Times New Roman"/>
-          <w:sz w:val="24"/>
-          <w:szCs w:val="24"/>
-        </w:rPr>
-        <w:t xml:space="preserve">            if </w:t>
-      </w:r>
-      <w:proofErr w:type="spellStart"/>
-      <w:r>
-        <w:rPr>
-          <w:rFonts w:ascii="Times New Roman" w:hAnsi="Times New Roman" w:cs="Times New Roman"/>
-          <w:sz w:val="24"/>
-          <w:szCs w:val="24"/>
-        </w:rPr>
-        <w:t>i</w:t>
-      </w:r>
-      <w:proofErr w:type="spellEnd"/>
-      <w:r>
-        <w:rPr>
-          <w:rFonts w:ascii="Times New Roman" w:hAnsi="Times New Roman" w:cs="Times New Roman"/>
-          <w:sz w:val="24"/>
-          <w:szCs w:val="24"/>
-        </w:rPr>
-        <w:t xml:space="preserve"> not in a2:</w:t>
-      </w:r>
-    </w:p>
-    <w:p>
-      <w:pPr>
-        <w:rPr>
-          <w:rFonts w:ascii="Times New Roman" w:hAnsi="Times New Roman" w:cs="Times New Roman"/>
-          <w:sz w:val="24"/>
-          <w:szCs w:val="24"/>
-        </w:rPr>
-      </w:pPr>
-      <w:r>
-        <w:rPr>
-          <w:rFonts w:ascii="Times New Roman" w:hAnsi="Times New Roman" w:cs="Times New Roman"/>
-          <w:sz w:val="24"/>
-          <w:szCs w:val="24"/>
-        </w:rPr>
-        <w:t xml:space="preserve">                a2 += [</w:t>
-      </w:r>
-      <w:proofErr w:type="spellStart"/>
-      <w:r>
-        <w:rPr>
-          <w:rFonts w:ascii="Times New Roman" w:hAnsi="Times New Roman" w:cs="Times New Roman"/>
-          <w:sz w:val="24"/>
-          <w:szCs w:val="24"/>
-        </w:rPr>
-        <w:t>i</w:t>
-      </w:r>
-      <w:proofErr w:type="spellEnd"/>
-      <w:r>
-        <w:rPr>
-          <w:rFonts w:ascii="Times New Roman" w:hAnsi="Times New Roman" w:cs="Times New Roman"/>
-          <w:sz w:val="24"/>
-          <w:szCs w:val="24"/>
-        </w:rPr>
-        <w:t>]</w:t>
-      </w:r>
-    </w:p>
-    <w:p>
-      <w:pPr>
-        <w:rPr>
-          <w:rFonts w:ascii="Times New Roman" w:hAnsi="Times New Roman" w:cs="Times New Roman"/>
-          <w:sz w:val="24"/>
-          <w:szCs w:val="24"/>
-        </w:rPr>
-      </w:pPr>
-      <w:r>
-        <w:rPr>
-          <w:rFonts w:ascii="Times New Roman" w:hAnsi="Times New Roman" w:cs="Times New Roman"/>
-          <w:sz w:val="24"/>
-          <w:szCs w:val="24"/>
-        </w:rPr>
-        <w:t xml:space="preserve">        a = a2</w:t>
-      </w:r>
-    </w:p>
-    <w:p>
-      <w:pPr>
-        <w:rPr>
-          <w:rFonts w:ascii="Times New Roman" w:hAnsi="Times New Roman" w:cs="Times New Roman"/>
-          <w:sz w:val="24"/>
-          <w:szCs w:val="24"/>
-        </w:rPr>
-      </w:pPr>
-      <w:r>
-        <w:rPr>
-          <w:rFonts w:ascii="Times New Roman" w:hAnsi="Times New Roman" w:cs="Times New Roman"/>
-          <w:sz w:val="24"/>
-          <w:szCs w:val="24"/>
-        </w:rPr>
-        <w:t xml:space="preserve">        </w:t>
-      </w:r>
-      <w:proofErr w:type="gramStart"/>
-      <w:r>
-        <w:rPr>
-          <w:rFonts w:ascii="Times New Roman" w:hAnsi="Times New Roman" w:cs="Times New Roman"/>
-          <w:sz w:val="24"/>
-          <w:szCs w:val="24"/>
-        </w:rPr>
-        <w:t>print(</w:t>
-      </w:r>
-      <w:proofErr w:type="spellStart"/>
-      <w:proofErr w:type="gramEnd"/>
-      <w:r>
-        <w:rPr>
-          <w:rFonts w:ascii="Times New Roman" w:hAnsi="Times New Roman" w:cs="Times New Roman"/>
-          <w:sz w:val="24"/>
-          <w:szCs w:val="24"/>
-        </w:rPr>
-        <w:t>f'The</w:t>
-      </w:r>
-      <w:proofErr w:type="spellEnd"/>
-      <w:r>
-        <w:rPr>
-          <w:rFonts w:ascii="Times New Roman" w:hAnsi="Times New Roman" w:cs="Times New Roman"/>
-          <w:sz w:val="24"/>
-          <w:szCs w:val="24"/>
-        </w:rPr>
-        <w:t xml:space="preserve"> list is now {a}.')</w:t>
-      </w:r>
-    </w:p>
-    <w:p>
-      <w:pPr>
-        <w:rPr>
-          <w:rFonts w:ascii="Times New Roman" w:hAnsi="Times New Roman" w:cs="Times New Roman"/>
-          <w:sz w:val="24"/>
-          <w:szCs w:val="24"/>
-        </w:rPr>
-      </w:pPr>
-    </w:p>
-    <w:p>
-      <w:pPr>
-        <w:rPr>
-          <w:rFonts w:ascii="Times New Roman" w:hAnsi="Times New Roman" w:cs="Times New Roman"/>
-          <w:sz w:val="24"/>
-          <w:szCs w:val="24"/>
-        </w:rPr>
-      </w:pPr>
-      <w:r>
-        <w:rPr>
-          <w:rFonts w:ascii="Times New Roman" w:hAnsi="Times New Roman" w:cs="Times New Roman"/>
-          <w:sz w:val="24"/>
-          <w:szCs w:val="24"/>
-        </w:rPr>
-        <w:t xml:space="preserve">    elif opt == 5:</w:t>
-      </w:r>
-    </w:p>
-    <w:p>
-      <w:pPr>
-        <w:rPr>
-          <w:rFonts w:ascii="Times New Roman" w:hAnsi="Times New Roman" w:cs="Times New Roman"/>
-          <w:sz w:val="24"/>
-          <w:szCs w:val="24"/>
-        </w:rPr>
-      </w:pPr>
-      <w:r>
-        <w:rPr>
-          <w:rFonts w:ascii="Times New Roman" w:hAnsi="Times New Roman" w:cs="Times New Roman"/>
-          <w:sz w:val="24"/>
-          <w:szCs w:val="24"/>
-        </w:rPr>
-        <w:t xml:space="preserve">        a = </w:t>
-      </w:r>
-      <w:proofErr w:type="gramStart"/>
-      <w:r>
-        <w:rPr>
-          <w:rFonts w:ascii="Times New Roman" w:hAnsi="Times New Roman" w:cs="Times New Roman"/>
-          <w:sz w:val="24"/>
-          <w:szCs w:val="24"/>
-        </w:rPr>
-        <w:t>a[</w:t>
-      </w:r>
-      <w:proofErr w:type="gramEnd"/>
-      <w:r>
-        <w:rPr>
-          <w:rFonts w:ascii="Times New Roman" w:hAnsi="Times New Roman" w:cs="Times New Roman"/>
-          <w:sz w:val="24"/>
-          <w:szCs w:val="24"/>
-        </w:rPr>
-        <w:t>-1:] + a[0:-1]</w:t>
-      </w:r>
-    </w:p>
-    <w:p>
-      <w:pPr>
-        <w:rPr>
-          <w:rFonts w:ascii="Times New Roman" w:hAnsi="Times New Roman" w:cs="Times New Roman"/>
-          <w:sz w:val="24"/>
-          <w:szCs w:val="24"/>
-        </w:rPr>
-      </w:pPr>
-      <w:r>
-        <w:rPr>
-          <w:rFonts w:ascii="Times New Roman" w:hAnsi="Times New Roman" w:cs="Times New Roman"/>
-          <w:sz w:val="24"/>
-          <w:szCs w:val="24"/>
-        </w:rPr>
-        <w:t xml:space="preserve">        </w:t>
-      </w:r>
-      <w:proofErr w:type="gramStart"/>
-      <w:r>
-        <w:rPr>
-          <w:rFonts w:ascii="Times New Roman" w:hAnsi="Times New Roman" w:cs="Times New Roman"/>
-          <w:sz w:val="24"/>
-          <w:szCs w:val="24"/>
-        </w:rPr>
-        <w:t>print(</w:t>
-      </w:r>
-      <w:proofErr w:type="spellStart"/>
-      <w:proofErr w:type="gramEnd"/>
-      <w:r>
-        <w:rPr>
-          <w:rFonts w:ascii="Times New Roman" w:hAnsi="Times New Roman" w:cs="Times New Roman"/>
-          <w:sz w:val="24"/>
-          <w:szCs w:val="24"/>
-        </w:rPr>
-        <w:t>f'The</w:t>
-      </w:r>
-      <w:proofErr w:type="spellEnd"/>
-      <w:r>
-        <w:rPr>
-          <w:rFonts w:ascii="Times New Roman" w:hAnsi="Times New Roman" w:cs="Times New Roman"/>
-          <w:sz w:val="24"/>
-          <w:szCs w:val="24"/>
-        </w:rPr>
-        <w:t xml:space="preserve"> list is {a}.')</w:t>
+        <w:t>f'The list is {a}.')</w:t>
       </w:r>
     </w:p>
     <w:p>
